--- a/Basic Statistics_Level 1/Assignment.docx
+++ b/Basic Statistics_Level 1/Assignment.docx
@@ -1,13 +1,13 @@
 
 <file path=word/document.xml><?xml version="1.0" encoding="utf-8"?>
-<w:document xmlns:wpc="http://schemas.microsoft.com/office/word/2010/wordprocessingCanvas" xmlns:mc="http://schemas.openxmlformats.org/markup-compatibility/2006" xmlns:o="urn:schemas-microsoft-com:office:office" xmlns:r="http://schemas.openxmlformats.org/officeDocument/2006/relationships" xmlns:m="http://schemas.openxmlformats.org/officeDocument/2006/math" xmlns:v="urn:schemas-microsoft-com:vml" xmlns:wp14="http://schemas.microsoft.com/office/word/2010/wordprocessingDrawing" xmlns:wp="http://schemas.openxmlformats.org/drawingml/2006/wordprocessingDrawing" xmlns:w10="urn:schemas-microsoft-com:office:word" xmlns:w="http://schemas.openxmlformats.org/wordprocessingml/2006/main" xmlns:w14="http://schemas.microsoft.com/office/word/2010/wordml" xmlns:w15="http://schemas.microsoft.com/office/word/2012/wordml" xmlns:wpg="http://schemas.microsoft.com/office/word/2010/wordprocessingGroup" xmlns:wpi="http://schemas.microsoft.com/office/word/2010/wordprocessingInk" xmlns:wne="http://schemas.microsoft.com/office/word/2006/wordml" xmlns:wps="http://schemas.microsoft.com/office/word/2010/wordprocessingShape" mc:Ignorable="w14 w15 wp14">
+<w:document xmlns:ve="http://schemas.openxmlformats.org/markup-compatibility/2006" xmlns:o="urn:schemas-microsoft-com:office:office" xmlns:r="http://schemas.openxmlformats.org/officeDocument/2006/relationships" xmlns:m="http://schemas.openxmlformats.org/officeDocument/2006/math" xmlns:v="urn:schemas-microsoft-com:vml" xmlns:wp="http://schemas.openxmlformats.org/drawingml/2006/wordprocessingDrawing" xmlns:w10="urn:schemas-microsoft-com:office:word" xmlns:w="http://schemas.openxmlformats.org/wordprocessingml/2006/main" xmlns:wne="http://schemas.microsoft.com/office/word/2006/wordml">
   <w:body>
     <w:tbl>
       <w:tblPr>
         <w:tblStyle w:val="TableGrid"/>
         <w:tblpPr w:leftFromText="180" w:rightFromText="180" w:vertAnchor="page" w:horzAnchor="margin" w:tblpY="1906"/>
         <w:tblW w:w="0" w:type="auto"/>
-        <w:tblLook w:val="04A0" w:firstRow="1" w:lastRow="0" w:firstColumn="1" w:lastColumn="0" w:noHBand="0" w:noVBand="1"/>
+        <w:tblLook w:val="04A0"/>
       </w:tblPr>
       <w:tblGrid>
         <w:gridCol w:w="4510"/>
@@ -767,7 +767,7 @@
       <w:tblPr>
         <w:tblStyle w:val="TableGrid"/>
         <w:tblW w:w="0" w:type="auto"/>
-        <w:tblLook w:val="04A0" w:firstRow="1" w:lastRow="0" w:firstColumn="1" w:lastColumn="0" w:noHBand="0" w:noVBand="1"/>
+        <w:tblLook w:val="04A0"/>
       </w:tblPr>
       <w:tblGrid>
         <w:gridCol w:w="4675"/>
@@ -1672,6 +1672,7 @@
                 <w:sz w:val="24"/>
                 <w:szCs w:val="24"/>
               </w:rPr>
+              <w:lastRenderedPageBreak/>
               <w:t>Barometer Pressure</w:t>
             </w:r>
           </w:p>
@@ -1770,7 +1771,6 @@
                 <w:sz w:val="24"/>
                 <w:szCs w:val="24"/>
               </w:rPr>
-              <w:lastRenderedPageBreak/>
               <w:t>Years of Education</w:t>
             </w:r>
           </w:p>
@@ -2015,14 +2015,6 @@
         </w:rPr>
         <w:t>to 4</w:t>
       </w:r>
-      <w:r>
-        <w:rPr>
-          <w:rFonts w:cstheme="minorHAnsi"/>
-          <w:sz w:val="24"/>
-          <w:szCs w:val="24"/>
-        </w:rPr>
-        <w:t xml:space="preserve"> </w:t>
-      </w:r>
     </w:p>
     <w:p>
       <w:pPr>
@@ -2464,6 +2456,7 @@
           <w:sz w:val="24"/>
           <w:szCs w:val="24"/>
         </w:rPr>
+        <w:lastRenderedPageBreak/>
         <w:t xml:space="preserve">Below are the probabilities </w:t>
       </w:r>
       <w:r>
@@ -2473,14 +2466,6 @@
           <w:szCs w:val="24"/>
         </w:rPr>
         <w:t>of count of candies for children</w:t>
-      </w:r>
-      <w:r>
-        <w:rPr>
-          <w:rFonts w:cstheme="minorHAnsi"/>
-          <w:sz w:val="24"/>
-          <w:szCs w:val="24"/>
-        </w:rPr>
-        <w:t xml:space="preserve"> </w:t>
       </w:r>
       <w:r>
         <w:rPr>
@@ -2511,7 +2496,7 @@
       <w:tblPr>
         <w:tblStyle w:val="TableGrid"/>
         <w:tblW w:w="0" w:type="auto"/>
-        <w:tblLook w:val="04A0" w:firstRow="1" w:lastRow="0" w:firstColumn="1" w:lastColumn="0" w:noHBand="0" w:noVBand="1"/>
+        <w:tblLook w:val="04A0"/>
       </w:tblPr>
       <w:tblGrid>
         <w:gridCol w:w="3116"/>
@@ -2537,7 +2522,6 @@
                 <w:sz w:val="24"/>
                 <w:szCs w:val="24"/>
               </w:rPr>
-              <w:lastRenderedPageBreak/>
               <w:t>CHILD</w:t>
             </w:r>
           </w:p>
@@ -3229,7 +3213,7 @@
     <w:tbl>
       <w:tblPr>
         <w:tblW w:w="3840" w:type="dxa"/>
-        <w:tblLook w:val="04A0" w:firstRow="1" w:lastRow="0" w:firstColumn="1" w:lastColumn="0" w:noHBand="0" w:noVBand="1"/>
+        <w:tblLook w:val="04A0"/>
       </w:tblPr>
       <w:tblGrid>
         <w:gridCol w:w="1090"/>
@@ -4606,15 +4590,6 @@
           <w:sz w:val="24"/>
           <w:szCs w:val="24"/>
         </w:rPr>
-        <w:t xml:space="preserve">      </w:t>
-      </w:r>
-      <w:r>
-        <w:rPr>
-          <w:rFonts w:cstheme="minorHAnsi"/>
-          <w:b/>
-          <w:sz w:val="24"/>
-          <w:szCs w:val="24"/>
-        </w:rPr>
         <w:t xml:space="preserve">Cars speed and distance </w:t>
       </w:r>
     </w:p>
@@ -4654,7 +4629,7 @@
     <w:tbl>
       <w:tblPr>
         <w:tblW w:w="8265" w:type="dxa"/>
-        <w:tblLook w:val="04A0" w:firstRow="1" w:lastRow="0" w:firstColumn="1" w:lastColumn="0" w:noHBand="0" w:noVBand="1"/>
+        <w:tblLook w:val="04A0"/>
       </w:tblPr>
       <w:tblGrid>
         <w:gridCol w:w="1306"/>
@@ -4772,7 +4747,6 @@
                 <w:lang w:val="en-IN" w:eastAsia="en-IN"/>
               </w:rPr>
             </w:pPr>
-            <w:proofErr w:type="spellStart"/>
             <w:r>
               <w:rPr>
                 <w:rFonts w:eastAsia="Times New Roman" w:cstheme="minorHAnsi"/>
@@ -4784,7 +4758,6 @@
               </w:rPr>
               <w:t>Dist</w:t>
             </w:r>
-            <w:proofErr w:type="spellEnd"/>
           </w:p>
         </w:tc>
         <w:tc>
@@ -4992,6 +4965,28 @@
                 <w:szCs w:val="24"/>
                 <w:lang w:val="en-IN" w:eastAsia="en-IN"/>
               </w:rPr>
+              <w:t>veskewnewss</w:t>
+            </w:r>
+            <w:proofErr w:type="spellEnd"/>
+            <w:r>
+              <w:rPr>
+                <w:rFonts w:eastAsia="Times New Roman" w:cstheme="minorHAnsi"/>
+                <w:color w:val="0070C0"/>
+                <w:sz w:val="24"/>
+                <w:szCs w:val="24"/>
+                <w:lang w:val="en-IN" w:eastAsia="en-IN"/>
+              </w:rPr>
+              <w:t xml:space="preserve"> for Speed and -</w:t>
+            </w:r>
+            <w:proofErr w:type="spellStart"/>
+            <w:r>
+              <w:rPr>
+                <w:rFonts w:eastAsia="Times New Roman" w:cstheme="minorHAnsi"/>
+                <w:color w:val="0070C0"/>
+                <w:sz w:val="24"/>
+                <w:szCs w:val="24"/>
+                <w:lang w:val="en-IN" w:eastAsia="en-IN"/>
+              </w:rPr>
               <w:t>ve</w:t>
             </w:r>
             <w:proofErr w:type="spellEnd"/>
@@ -5003,64 +4998,8 @@
                 <w:szCs w:val="24"/>
                 <w:lang w:val="en-IN" w:eastAsia="en-IN"/>
               </w:rPr>
-              <w:t xml:space="preserve"> </w:t>
-            </w:r>
-            <w:proofErr w:type="spellStart"/>
-            <w:r>
-              <w:rPr>
-                <w:rFonts w:eastAsia="Times New Roman" w:cstheme="minorHAnsi"/>
-                <w:color w:val="0070C0"/>
-                <w:sz w:val="24"/>
-                <w:szCs w:val="24"/>
-                <w:lang w:val="en-IN" w:eastAsia="en-IN"/>
-              </w:rPr>
-              <w:t>skewnewss</w:t>
-            </w:r>
-            <w:proofErr w:type="spellEnd"/>
-            <w:r>
-              <w:rPr>
-                <w:rFonts w:eastAsia="Times New Roman" w:cstheme="minorHAnsi"/>
-                <w:color w:val="0070C0"/>
-                <w:sz w:val="24"/>
-                <w:szCs w:val="24"/>
-                <w:lang w:val="en-IN" w:eastAsia="en-IN"/>
-              </w:rPr>
-              <w:t xml:space="preserve"> for Speed and -</w:t>
-            </w:r>
-            <w:proofErr w:type="spellStart"/>
-            <w:r>
-              <w:rPr>
-                <w:rFonts w:eastAsia="Times New Roman" w:cstheme="minorHAnsi"/>
-                <w:color w:val="0070C0"/>
-                <w:sz w:val="24"/>
-                <w:szCs w:val="24"/>
-                <w:lang w:val="en-IN" w:eastAsia="en-IN"/>
-              </w:rPr>
-              <w:t>ve</w:t>
-            </w:r>
-            <w:proofErr w:type="spellEnd"/>
-            <w:r>
-              <w:rPr>
-                <w:rFonts w:eastAsia="Times New Roman" w:cstheme="minorHAnsi"/>
-                <w:color w:val="0070C0"/>
-                <w:sz w:val="24"/>
-                <w:szCs w:val="24"/>
-                <w:lang w:val="en-IN" w:eastAsia="en-IN"/>
-              </w:rPr>
-              <w:t xml:space="preserve"> for </w:t>
-            </w:r>
-            <w:proofErr w:type="spellStart"/>
-            <w:r>
-              <w:rPr>
-                <w:rFonts w:eastAsia="Times New Roman" w:cstheme="minorHAnsi"/>
-                <w:color w:val="0070C0"/>
-                <w:sz w:val="24"/>
-                <w:szCs w:val="24"/>
-                <w:lang w:val="en-IN" w:eastAsia="en-IN"/>
-              </w:rPr>
-              <w:t>Dist</w:t>
-            </w:r>
-            <w:proofErr w:type="spellEnd"/>
+              <w:t xml:space="preserve"> for Dist</w:t>
+            </w:r>
           </w:p>
         </w:tc>
       </w:tr>
@@ -5239,20 +5178,8 @@
                 <w:szCs w:val="24"/>
                 <w:lang w:val="en-IN" w:eastAsia="en-IN"/>
               </w:rPr>
-              <w:t xml:space="preserve"> kurtosis for both Speed and </w:t>
-            </w:r>
-            <w:proofErr w:type="spellStart"/>
-            <w:r>
-              <w:rPr>
-                <w:rFonts w:eastAsia="Times New Roman" w:cstheme="minorHAnsi"/>
-                <w:color w:val="0070C0"/>
-                <w:sz w:val="24"/>
-                <w:szCs w:val="24"/>
-                <w:lang w:val="en-IN" w:eastAsia="en-IN"/>
-              </w:rPr>
-              <w:t>Dist</w:t>
-            </w:r>
-            <w:proofErr w:type="spellEnd"/>
+              <w:t xml:space="preserve"> kurtosis for both Speed and Dist</w:t>
+            </w:r>
           </w:p>
         </w:tc>
       </w:tr>
@@ -5342,7 +5269,7 @@
     <w:tbl>
       <w:tblPr>
         <w:tblW w:w="7875" w:type="dxa"/>
-        <w:tblLook w:val="04A0" w:firstRow="1" w:lastRow="0" w:firstColumn="1" w:lastColumn="0" w:noHBand="0" w:noVBand="1"/>
+        <w:tblLook w:val="04A0"/>
       </w:tblPr>
       <w:tblGrid>
         <w:gridCol w:w="1294"/>
@@ -5689,7 +5616,29 @@
                 <w:szCs w:val="24"/>
                 <w:lang w:val="en-IN" w:eastAsia="en-IN"/>
               </w:rPr>
-              <w:t xml:space="preserve"> or left skewness for both SP and WT</w:t>
+              <w:t xml:space="preserve"> or left </w:t>
+            </w:r>
+            <w:proofErr w:type="spellStart"/>
+            <w:r>
+              <w:rPr>
+                <w:rFonts w:eastAsia="Times New Roman" w:cstheme="minorHAnsi"/>
+                <w:color w:val="0070C0"/>
+                <w:sz w:val="24"/>
+                <w:szCs w:val="24"/>
+                <w:lang w:val="en-IN" w:eastAsia="en-IN"/>
+              </w:rPr>
+              <w:t>skewness</w:t>
+            </w:r>
+            <w:proofErr w:type="spellEnd"/>
+            <w:r>
+              <w:rPr>
+                <w:rFonts w:eastAsia="Times New Roman" w:cstheme="minorHAnsi"/>
+                <w:color w:val="0070C0"/>
+                <w:sz w:val="24"/>
+                <w:szCs w:val="24"/>
+                <w:lang w:val="en-IN" w:eastAsia="en-IN"/>
+              </w:rPr>
+              <w:t xml:space="preserve"> for both SP and WT</w:t>
             </w:r>
           </w:p>
         </w:tc>
@@ -5999,8 +5948,19 @@
           <w:sz w:val="24"/>
           <w:szCs w:val="24"/>
         </w:rPr>
-        <w:t xml:space="preserve"> Skewness</w:t>
-      </w:r>
+        <w:t xml:space="preserve"> </w:t>
+      </w:r>
+      <w:proofErr w:type="spellStart"/>
+      <w:r>
+        <w:rPr>
+          <w:rFonts w:cstheme="minorHAnsi"/>
+          <w:color w:val="0070C0"/>
+          <w:sz w:val="24"/>
+          <w:szCs w:val="24"/>
+        </w:rPr>
+        <w:t>Skewness</w:t>
+      </w:r>
+      <w:proofErr w:type="spellEnd"/>
       <w:r>
         <w:rPr>
           <w:rFonts w:cstheme="minorHAnsi"/>
@@ -6192,7 +6152,6 @@
         </w:rPr>
         <w:t xml:space="preserve">)  </w:t>
       </w:r>
-      <w:proofErr w:type="gramStart"/>
       <w:r>
         <w:rPr>
           <w:rFonts w:cstheme="minorHAnsi"/>
@@ -6201,18 +6160,7 @@
           <w:szCs w:val="24"/>
           <w:shd w:val="clear" w:color="auto" w:fill="FFFFFF"/>
         </w:rPr>
-        <w:t>Suppose</w:t>
-      </w:r>
-      <w:proofErr w:type="gramEnd"/>
-      <w:r>
-        <w:rPr>
-          <w:rFonts w:cstheme="minorHAnsi"/>
-          <w:color w:val="000000"/>
-          <w:sz w:val="24"/>
-          <w:szCs w:val="24"/>
-          <w:shd w:val="clear" w:color="auto" w:fill="FFFFFF"/>
-        </w:rPr>
-        <w:t xml:space="preserve"> we want to estimate the average weight of an adult male in    </w:t>
+        <w:t xml:space="preserve">Suppose we want to estimate the average weight of an adult male in    </w:t>
       </w:r>
       <w:r>
         <w:rPr>
@@ -6311,7 +6259,7 @@
       <w:tblPr>
         <w:tblW w:w="2720" w:type="dxa"/>
         <w:tblInd w:w="-5" w:type="dxa"/>
-        <w:tblLook w:val="04A0" w:firstRow="1" w:lastRow="0" w:firstColumn="1" w:lastColumn="0" w:noHBand="0" w:noVBand="1"/>
+        <w:tblLook w:val="04A0"/>
       </w:tblPr>
       <w:tblGrid>
         <w:gridCol w:w="1560"/>
@@ -6727,7 +6675,7 @@
       <m:oMath>
         <m:rad>
           <m:radPr>
-            <m:degHide m:val="1"/>
+            <m:degHide m:val="on"/>
             <m:ctrlPr>
               <w:rPr>
                 <w:rFonts w:ascii="Cambria Math" w:eastAsiaTheme="minorEastAsia" w:hAnsi="Cambria Math" w:cstheme="minorHAnsi"/>
@@ -6767,7 +6715,7 @@
       <w:tblPr>
         <w:tblW w:w="5593" w:type="dxa"/>
         <w:tblInd w:w="-5" w:type="dxa"/>
-        <w:tblLook w:val="04A0" w:firstRow="1" w:lastRow="0" w:firstColumn="1" w:lastColumn="0" w:noHBand="0" w:noVBand="1"/>
+        <w:tblLook w:val="04A0"/>
       </w:tblPr>
       <w:tblGrid>
         <w:gridCol w:w="1450"/>
@@ -7768,6 +7716,7 @@
         </w:rPr>
         <w:t>Q12</w:t>
       </w:r>
+      <w:proofErr w:type="gramStart"/>
       <w:r>
         <w:rPr>
           <w:rFonts w:cstheme="minorHAnsi"/>
@@ -7779,17 +7728,6 @@
         </w:rPr>
         <w:t>)</w:t>
       </w:r>
-      <w:r>
-        <w:rPr>
-          <w:rFonts w:cstheme="minorHAnsi"/>
-          <w:color w:val="000000"/>
-          <w:sz w:val="24"/>
-          <w:szCs w:val="24"/>
-          <w:shd w:val="clear" w:color="auto" w:fill="FFFFFF"/>
-        </w:rPr>
-        <w:t xml:space="preserve">  </w:t>
-      </w:r>
-      <w:proofErr w:type="gramStart"/>
       <w:r>
         <w:rPr>
           <w:rFonts w:cstheme="minorHAnsi"/>
@@ -7875,67 +7813,7 @@
           <w:szCs w:val="24"/>
           <w:shd w:val="clear" w:color="auto" w:fill="FFFFFF"/>
         </w:rPr>
-        <w:t>Find mean,</w:t>
-      </w:r>
-      <w:r>
-        <w:rPr>
-          <w:rFonts w:cstheme="minorHAnsi"/>
-          <w:color w:val="000000"/>
-          <w:sz w:val="24"/>
-          <w:szCs w:val="24"/>
-          <w:shd w:val="clear" w:color="auto" w:fill="FFFFFF"/>
-        </w:rPr>
-        <w:t xml:space="preserve"> </w:t>
-      </w:r>
-      <w:r>
-        <w:rPr>
-          <w:rFonts w:cstheme="minorHAnsi"/>
-          <w:color w:val="000000"/>
-          <w:sz w:val="24"/>
-          <w:szCs w:val="24"/>
-          <w:shd w:val="clear" w:color="auto" w:fill="FFFFFF"/>
-        </w:rPr>
-        <w:t>median,</w:t>
-      </w:r>
-      <w:r>
-        <w:rPr>
-          <w:rFonts w:cstheme="minorHAnsi"/>
-          <w:color w:val="000000"/>
-          <w:sz w:val="24"/>
-          <w:szCs w:val="24"/>
-          <w:shd w:val="clear" w:color="auto" w:fill="FFFFFF"/>
-        </w:rPr>
-        <w:t xml:space="preserve"> </w:t>
-      </w:r>
-      <w:r>
-        <w:rPr>
-          <w:rFonts w:cstheme="minorHAnsi"/>
-          <w:color w:val="000000"/>
-          <w:sz w:val="24"/>
-          <w:szCs w:val="24"/>
-          <w:shd w:val="clear" w:color="auto" w:fill="FFFFFF"/>
-        </w:rPr>
-        <w:t>variance,</w:t>
-      </w:r>
-      <w:r>
-        <w:rPr>
-          <w:rFonts w:cstheme="minorHAnsi"/>
-          <w:color w:val="000000"/>
-          <w:sz w:val="24"/>
-          <w:szCs w:val="24"/>
-          <w:shd w:val="clear" w:color="auto" w:fill="FFFFFF"/>
-        </w:rPr>
-        <w:t xml:space="preserve"> </w:t>
-      </w:r>
-      <w:r>
-        <w:rPr>
-          <w:rFonts w:cstheme="minorHAnsi"/>
-          <w:color w:val="000000"/>
-          <w:sz w:val="24"/>
-          <w:szCs w:val="24"/>
-          <w:shd w:val="clear" w:color="auto" w:fill="FFFFFF"/>
-        </w:rPr>
-        <w:t>standard deviation</w:t>
+        <w:t>Find mean,median,variance,standard deviation</w:t>
       </w:r>
       <w:r>
         <w:rPr>
@@ -7952,7 +7830,7 @@
       <w:tblPr>
         <w:tblW w:w="1920" w:type="dxa"/>
         <w:tblInd w:w="-5" w:type="dxa"/>
-        <w:tblLook w:val="04A0" w:firstRow="1" w:lastRow="0" w:firstColumn="1" w:lastColumn="0" w:noHBand="0" w:noVBand="1"/>
+        <w:tblLook w:val="04A0"/>
       </w:tblPr>
       <w:tblGrid>
         <w:gridCol w:w="1068"/>
@@ -8409,14 +8287,6 @@
         </w:rPr>
         <w:t xml:space="preserve"> is the nature of skewness when mean, median of data are equal?</w:t>
       </w:r>
-      <w:r>
-        <w:rPr>
-          <w:rFonts w:cstheme="minorHAnsi"/>
-          <w:sz w:val="24"/>
-          <w:szCs w:val="24"/>
-        </w:rPr>
-        <w:t xml:space="preserve"> </w:t>
-      </w:r>
     </w:p>
     <w:p>
       <w:pPr>
@@ -8466,7 +8336,7 @@
           <w:sz w:val="24"/>
           <w:szCs w:val="24"/>
         </w:rPr>
-        <w:t xml:space="preserve">What is the nature of skewness when mean &gt; </w:t>
+        <w:t>What is the nature of skewness when mean &gt;</w:t>
       </w:r>
       <w:proofErr w:type="gramStart"/>
       <w:r>
@@ -8477,23 +8347,24 @@
         </w:rPr>
         <w:t>median ?</w:t>
       </w:r>
+      <w:r>
+        <w:rPr>
+          <w:rFonts w:cstheme="minorHAnsi"/>
+          <w:color w:val="0070C0"/>
+          <w:sz w:val="24"/>
+          <w:szCs w:val="24"/>
+        </w:rPr>
+        <w:t>Right</w:t>
+      </w:r>
       <w:proofErr w:type="gramEnd"/>
       <w:r>
         <w:rPr>
           <w:rFonts w:cstheme="minorHAnsi"/>
-          <w:sz w:val="24"/>
-          <w:szCs w:val="24"/>
-        </w:rPr>
-        <w:t xml:space="preserve"> </w:t>
-      </w:r>
-      <w:r>
-        <w:rPr>
-          <w:rFonts w:cstheme="minorHAnsi"/>
-          <w:color w:val="0070C0"/>
-          <w:sz w:val="24"/>
-          <w:szCs w:val="24"/>
-        </w:rPr>
-        <w:t>Right Skewed</w:t>
+          <w:color w:val="0070C0"/>
+          <w:sz w:val="24"/>
+          <w:szCs w:val="24"/>
+        </w:rPr>
+        <w:t xml:space="preserve"> Skewed</w:t>
       </w:r>
     </w:p>
     <w:p>
@@ -8518,8 +8389,69 @@
           <w:sz w:val="24"/>
           <w:szCs w:val="24"/>
         </w:rPr>
+        <w:t>) What is the nature of skewness when median &gt; mean</w:t>
+      </w:r>
+      <w:proofErr w:type="gramStart"/>
+      <w:r>
+        <w:rPr>
+          <w:rFonts w:cstheme="minorHAnsi"/>
+          <w:sz w:val="24"/>
+          <w:szCs w:val="24"/>
+        </w:rPr>
+        <w:t>?</w:t>
+      </w:r>
+      <w:r>
+        <w:rPr>
+          <w:rFonts w:cstheme="minorHAnsi"/>
+          <w:color w:val="0070C0"/>
+          <w:sz w:val="24"/>
+          <w:szCs w:val="24"/>
+        </w:rPr>
+        <w:t>Left</w:t>
+      </w:r>
+      <w:proofErr w:type="gramEnd"/>
+      <w:r>
+        <w:rPr>
+          <w:rFonts w:cstheme="minorHAnsi"/>
+          <w:color w:val="0070C0"/>
+          <w:sz w:val="24"/>
+          <w:szCs w:val="24"/>
+        </w:rPr>
+        <w:t xml:space="preserve"> Skewed</w:t>
+      </w:r>
+    </w:p>
+    <w:p>
+      <w:pPr>
+        <w:rPr>
+          <w:rFonts w:cstheme="minorHAnsi"/>
+          <w:sz w:val="24"/>
+          <w:szCs w:val="24"/>
+        </w:rPr>
+      </w:pPr>
+      <w:r>
+        <w:rPr>
+          <w:rFonts w:cstheme="minorHAnsi"/>
+          <w:sz w:val="24"/>
+          <w:szCs w:val="24"/>
+        </w:rPr>
+        <w:t>Q16</w:t>
+      </w:r>
+      <w:r>
+        <w:rPr>
+          <w:rFonts w:cstheme="minorHAnsi"/>
+          <w:sz w:val="24"/>
+          <w:szCs w:val="24"/>
+        </w:rPr>
         <w:t xml:space="preserve">) </w:t>
       </w:r>
+      <w:r>
+        <w:rPr>
+          <w:rFonts w:cstheme="minorHAnsi"/>
+          <w:sz w:val="24"/>
+          <w:szCs w:val="24"/>
+        </w:rPr>
+        <w:t xml:space="preserve">What does positive kurtosis value indicates for </w:t>
+      </w:r>
       <w:proofErr w:type="gramStart"/>
       <w:r>
         <w:rPr>
@@ -8527,101 +8459,17 @@
           <w:sz w:val="24"/>
           <w:szCs w:val="24"/>
         </w:rPr>
-        <w:t>What</w:t>
+        <w:t>a</w:t>
+      </w:r>
+      <w:r>
+        <w:rPr>
+          <w:rFonts w:cstheme="minorHAnsi"/>
+          <w:sz w:val="24"/>
+          <w:szCs w:val="24"/>
+        </w:rPr>
+        <w:t>data ?</w:t>
       </w:r>
       <w:proofErr w:type="gramEnd"/>
-      <w:r>
-        <w:rPr>
-          <w:rFonts w:cstheme="minorHAnsi"/>
-          <w:sz w:val="24"/>
-          <w:szCs w:val="24"/>
-        </w:rPr>
-        <w:t xml:space="preserve"> is the nature of skewness when median &gt; mean?</w:t>
-      </w:r>
-      <w:r>
-        <w:rPr>
-          <w:rFonts w:cstheme="minorHAnsi"/>
-          <w:sz w:val="24"/>
-          <w:szCs w:val="24"/>
-        </w:rPr>
-        <w:t xml:space="preserve"> </w:t>
-      </w:r>
-      <w:r>
-        <w:rPr>
-          <w:rFonts w:cstheme="minorHAnsi"/>
-          <w:color w:val="0070C0"/>
-          <w:sz w:val="24"/>
-          <w:szCs w:val="24"/>
-        </w:rPr>
-        <w:t>Left Skewed</w:t>
-      </w:r>
-    </w:p>
-    <w:p>
-      <w:pPr>
-        <w:rPr>
-          <w:rFonts w:cstheme="minorHAnsi"/>
-          <w:sz w:val="24"/>
-          <w:szCs w:val="24"/>
-        </w:rPr>
-      </w:pPr>
-      <w:r>
-        <w:rPr>
-          <w:rFonts w:cstheme="minorHAnsi"/>
-          <w:sz w:val="24"/>
-          <w:szCs w:val="24"/>
-        </w:rPr>
-        <w:t>Q16</w:t>
-      </w:r>
-      <w:r>
-        <w:rPr>
-          <w:rFonts w:cstheme="minorHAnsi"/>
-          <w:sz w:val="24"/>
-          <w:szCs w:val="24"/>
-        </w:rPr>
-        <w:t xml:space="preserve">) </w:t>
-      </w:r>
-      <w:r>
-        <w:rPr>
-          <w:rFonts w:cstheme="minorHAnsi"/>
-          <w:sz w:val="24"/>
-          <w:szCs w:val="24"/>
-        </w:rPr>
-        <w:t xml:space="preserve">What does positive kurtosis value indicates for </w:t>
-      </w:r>
-      <w:r>
-        <w:rPr>
-          <w:rFonts w:cstheme="minorHAnsi"/>
-          <w:sz w:val="24"/>
-          <w:szCs w:val="24"/>
-        </w:rPr>
-        <w:t>a</w:t>
-      </w:r>
-      <w:r>
-        <w:rPr>
-          <w:rFonts w:cstheme="minorHAnsi"/>
-          <w:sz w:val="24"/>
-          <w:szCs w:val="24"/>
-        </w:rPr>
-        <w:t xml:space="preserve"> </w:t>
-      </w:r>
-      <w:proofErr w:type="gramStart"/>
-      <w:r>
-        <w:rPr>
-          <w:rFonts w:cstheme="minorHAnsi"/>
-          <w:sz w:val="24"/>
-          <w:szCs w:val="24"/>
-        </w:rPr>
-        <w:t>data ?</w:t>
-      </w:r>
-      <w:proofErr w:type="gramEnd"/>
-      <w:r>
-        <w:rPr>
-          <w:rFonts w:cstheme="minorHAnsi"/>
-          <w:sz w:val="24"/>
-          <w:szCs w:val="24"/>
-        </w:rPr>
-        <w:t xml:space="preserve"> </w:t>
-      </w:r>
     </w:p>
     <w:p>
       <w:pPr>
@@ -8879,75 +8727,6 @@
         </w:rPr>
         <w:t>IQR = Q3 – Q1 = 18 – 10 = 8</w:t>
       </w:r>
-      <w:r>
-        <w:rPr>
-          <w:rFonts w:cstheme="minorHAnsi"/>
-          <w:sz w:val="24"/>
-          <w:szCs w:val="24"/>
-        </w:rPr>
-        <w:br/>
-      </w:r>
-      <w:r>
-        <w:rPr>
-          <w:rFonts w:cstheme="minorHAnsi"/>
-          <w:sz w:val="24"/>
-          <w:szCs w:val="24"/>
-        </w:rPr>
-        <w:br/>
-      </w:r>
-      <w:r>
-        <w:rPr>
-          <w:rFonts w:cstheme="minorHAnsi"/>
-          <w:sz w:val="24"/>
-          <w:szCs w:val="24"/>
-        </w:rPr>
-        <w:br/>
-      </w:r>
-      <w:r>
-        <w:rPr>
-          <w:rFonts w:cstheme="minorHAnsi"/>
-          <w:sz w:val="24"/>
-          <w:szCs w:val="24"/>
-        </w:rPr>
-        <w:br/>
-      </w:r>
-    </w:p>
-    <w:p>
-      <w:pPr>
-        <w:rPr>
-          <w:rFonts w:cstheme="minorHAnsi"/>
-          <w:sz w:val="24"/>
-          <w:szCs w:val="24"/>
-        </w:rPr>
-      </w:pPr>
-    </w:p>
-    <w:p>
-      <w:pPr>
-        <w:pStyle w:val="ListParagraph"/>
-        <w:rPr>
-          <w:rFonts w:cstheme="minorHAnsi"/>
-          <w:sz w:val="24"/>
-          <w:szCs w:val="24"/>
-        </w:rPr>
-      </w:pPr>
-    </w:p>
-    <w:p>
-      <w:pPr>
-        <w:rPr>
-          <w:rFonts w:cstheme="minorHAnsi"/>
-          <w:sz w:val="24"/>
-          <w:szCs w:val="24"/>
-        </w:rPr>
-      </w:pPr>
-    </w:p>
-    <w:p>
-      <w:pPr>
-        <w:rPr>
-          <w:rFonts w:cstheme="minorHAnsi"/>
-          <w:sz w:val="24"/>
-          <w:szCs w:val="24"/>
-        </w:rPr>
-      </w:pPr>
     </w:p>
     <w:p>
       <w:pPr>
@@ -9197,6 +8976,14 @@
         </w:rPr>
         <w:t xml:space="preserve"> of</w:t>
       </w:r>
+      <w:r>
+        <w:rPr>
+          <w:rFonts w:cstheme="minorHAnsi"/>
+          <w:sz w:val="24"/>
+          <w:szCs w:val="24"/>
+        </w:rPr>
+        <w:t>Cars</w:t>
+      </w:r>
       <w:proofErr w:type="gramEnd"/>
       <w:r>
         <w:rPr>
@@ -9204,22 +8991,6 @@
           <w:sz w:val="24"/>
           <w:szCs w:val="24"/>
         </w:rPr>
-        <w:t xml:space="preserve"> </w:t>
-      </w:r>
-      <w:r>
-        <w:rPr>
-          <w:rFonts w:cstheme="minorHAnsi"/>
-          <w:sz w:val="24"/>
-          <w:szCs w:val="24"/>
-        </w:rPr>
-        <w:t>Cars</w:t>
-      </w:r>
-      <w:r>
-        <w:rPr>
-          <w:rFonts w:cstheme="minorHAnsi"/>
-          <w:sz w:val="24"/>
-          <w:szCs w:val="24"/>
-        </w:rPr>
         <w:t xml:space="preserve"> for the below cases.</w:t>
       </w:r>
     </w:p>
@@ -9238,14 +9009,6 @@
           <w:sz w:val="24"/>
           <w:szCs w:val="24"/>
         </w:rPr>
-        <w:t xml:space="preserve">       </w:t>
-      </w:r>
-      <w:r>
-        <w:rPr>
-          <w:rFonts w:cstheme="minorHAnsi"/>
-          <w:sz w:val="24"/>
-          <w:szCs w:val="24"/>
-        </w:rPr>
         <w:t>MPG</w:t>
       </w:r>
       <w:r>
@@ -9254,7 +9017,7 @@
           <w:sz w:val="24"/>
           <w:szCs w:val="24"/>
         </w:rPr>
-        <w:t xml:space="preserve"> &lt;- </w:t>
+        <w:t xml:space="preserve">&lt;- </w:t>
       </w:r>
       <w:proofErr w:type="spellStart"/>
       <w:r>
@@ -9482,7 +9245,6 @@
           <w:sz w:val="24"/>
           <w:szCs w:val="24"/>
         </w:rPr>
-        <w:lastRenderedPageBreak/>
         <w:t>= 0.3475939</w:t>
       </w:r>
     </w:p>
@@ -10182,7 +9944,6 @@
           <w:noProof/>
           <w:sz w:val="24"/>
           <w:szCs w:val="24"/>
-          <w:lang w:val="en-IN" w:eastAsia="en-IN"/>
         </w:rPr>
         <w:drawing>
           <wp:inline distT="0" distB="0" distL="0" distR="0">
@@ -10205,7 +9966,7 @@
                     <a:blip r:embed="rId13">
                       <a:extLst>
                         <a:ext uri="{28A0092B-C50C-407E-A947-70E740481C1C}">
-                          <a14:useLocalDpi xmlns:a14="http://schemas.microsoft.com/office/drawing/2010/main" val="0"/>
+                          <a14:useLocalDpi xmlns:a14="http://schemas.microsoft.com/office/drawing/2010/main" xmlns:wps="http://schemas.microsoft.com/office/word/2010/wordprocessingShape" xmlns:wpi="http://schemas.microsoft.com/office/word/2010/wordprocessingInk" xmlns:wpg="http://schemas.microsoft.com/office/word/2010/wordprocessingGroup" xmlns:w15="http://schemas.microsoft.com/office/word/2012/wordml" xmlns:w14="http://schemas.microsoft.com/office/word/2010/wordml" xmlns:w="http://schemas.openxmlformats.org/wordprocessingml/2006/main" xmlns:w10="urn:schemas-microsoft-com:office:word" xmlns:wp14="http://schemas.microsoft.com/office/word/2010/wordprocessingDrawing" xmlns:v="urn:schemas-microsoft-com:vml" xmlns:o="urn:schemas-microsoft-com:office:office" xmlns:mc="http://schemas.openxmlformats.org/markup-compatibility/2006" xmlns:wpc="http://schemas.microsoft.com/office/word/2010/wordprocessingCanvas" xmlns="" val="0"/>
                         </a:ext>
                       </a:extLst>
                     </a:blip>
@@ -10339,7 +10100,6 @@
           <w:sz w:val="24"/>
           <w:szCs w:val="24"/>
         </w:rPr>
-        <w:lastRenderedPageBreak/>
         <w:t xml:space="preserve">       Dataset: wc-at.csv</w:t>
       </w:r>
     </w:p>
@@ -10391,7 +10151,7 @@
           <w:sz w:val="24"/>
           <w:szCs w:val="24"/>
         </w:rPr>
-        <w:t xml:space="preserve"> &lt;- </w:t>
+        <w:t xml:space="preserve">&lt;- </w:t>
       </w:r>
       <w:proofErr w:type="gramStart"/>
       <w:r>
@@ -10548,6 +10308,7 @@
           <w:sz w:val="24"/>
           <w:szCs w:val="24"/>
         </w:rPr>
+        <w:lastRenderedPageBreak/>
         <w:t xml:space="preserve">Many </w:t>
       </w:r>
       <w:r>
@@ -10556,10 +10317,9 @@
           <w:noProof/>
           <w:sz w:val="24"/>
           <w:szCs w:val="24"/>
-          <w:lang w:val="en-IN" w:eastAsia="en-IN"/>
         </w:rPr>
         <w:drawing>
-          <wp:inline distT="0" distB="0" distL="0" distR="0" wp14:anchorId="296E9013" wp14:editId="646F527D">
+          <wp:inline distT="0" distB="0" distL="0" distR="0">
             <wp:extent cx="5943600" cy="3677920"/>
             <wp:effectExtent l="0" t="0" r="0" b="0"/>
             <wp:docPr id="2" name="Picture 2"/>
@@ -10788,11 +10548,10 @@
           <w:noProof/>
           <w:sz w:val="24"/>
           <w:szCs w:val="24"/>
-          <w:lang w:val="en-IN" w:eastAsia="en-IN"/>
         </w:rPr>
         <w:lastRenderedPageBreak/>
         <w:drawing>
-          <wp:inline distT="0" distB="0" distL="0" distR="0" wp14:anchorId="1FBC2DD4" wp14:editId="642C149A">
+          <wp:inline distT="0" distB="0" distL="0" distR="0">
             <wp:extent cx="5943600" cy="3677920"/>
             <wp:effectExtent l="0" t="0" r="0" b="0"/>
             <wp:docPr id="3" name="Picture 3"/>
@@ -11137,27 +10896,7 @@
           <w:sz w:val="24"/>
           <w:szCs w:val="24"/>
         </w:rPr>
-        <w:t xml:space="preserve">@95% = </w:t>
-      </w:r>
-      <w:proofErr w:type="spellStart"/>
-      <w:r>
-        <w:rPr>
-          <w:rFonts w:cstheme="minorHAnsi"/>
-          <w:color w:val="0070C0"/>
-          <w:sz w:val="24"/>
-          <w:szCs w:val="24"/>
-        </w:rPr>
-        <w:t>qt</w:t>
-      </w:r>
-      <w:proofErr w:type="spellEnd"/>
-      <w:r>
-        <w:rPr>
-          <w:rFonts w:cstheme="minorHAnsi"/>
-          <w:color w:val="0070C0"/>
-          <w:sz w:val="24"/>
-          <w:szCs w:val="24"/>
-        </w:rPr>
-        <w:t>(0.975,24) = 2.06</w:t>
+        <w:t>@95% = qt(0.975,24) = 2.06</w:t>
       </w:r>
     </w:p>
     <w:p>
@@ -11181,27 +10920,7 @@
           <w:sz w:val="24"/>
           <w:szCs w:val="24"/>
         </w:rPr>
-        <w:t xml:space="preserve">@96% = </w:t>
-      </w:r>
-      <w:proofErr w:type="spellStart"/>
-      <w:r>
-        <w:rPr>
-          <w:rFonts w:cstheme="minorHAnsi"/>
-          <w:color w:val="0070C0"/>
-          <w:sz w:val="24"/>
-          <w:szCs w:val="24"/>
-        </w:rPr>
-        <w:t>qt</w:t>
-      </w:r>
-      <w:proofErr w:type="spellEnd"/>
-      <w:r>
-        <w:rPr>
-          <w:rFonts w:cstheme="minorHAnsi"/>
-          <w:color w:val="0070C0"/>
-          <w:sz w:val="24"/>
-          <w:szCs w:val="24"/>
-        </w:rPr>
-        <w:t>(0.98,24) = 2.171545</w:t>
+        <w:t>@96% = qt(0.98,24) = 2.171545</w:t>
       </w:r>
     </w:p>
     <w:p>
@@ -11225,27 +10944,7 @@
           <w:sz w:val="24"/>
           <w:szCs w:val="24"/>
         </w:rPr>
-        <w:t xml:space="preserve">@99% = </w:t>
-      </w:r>
-      <w:proofErr w:type="spellStart"/>
-      <w:r>
-        <w:rPr>
-          <w:rFonts w:cstheme="minorHAnsi"/>
-          <w:color w:val="0070C0"/>
-          <w:sz w:val="24"/>
-          <w:szCs w:val="24"/>
-        </w:rPr>
-        <w:t>qt</w:t>
-      </w:r>
-      <w:proofErr w:type="spellEnd"/>
-      <w:r>
-        <w:rPr>
-          <w:rFonts w:cstheme="minorHAnsi"/>
-          <w:color w:val="0070C0"/>
-          <w:sz w:val="24"/>
-          <w:szCs w:val="24"/>
-        </w:rPr>
-        <w:t>(0.995,24) = 2.79694</w:t>
+        <w:t>@99% = qt(0.995,24) = 2.79694</w:t>
       </w:r>
     </w:p>
     <w:p>
@@ -11264,16 +10963,9 @@
           <w:sz w:val="24"/>
           <w:szCs w:val="24"/>
         </w:rPr>
-        <w:t xml:space="preserve"> </w:t>
-      </w:r>
-      <w:r>
-        <w:rPr>
-          <w:rFonts w:cstheme="minorHAnsi"/>
-          <w:sz w:val="24"/>
-          <w:szCs w:val="24"/>
-        </w:rPr>
         <w:t xml:space="preserve"> Q 24</w:t>
       </w:r>
+      <w:proofErr w:type="gramStart"/>
       <w:r>
         <w:rPr>
           <w:rFonts w:cstheme="minorHAnsi"/>
@@ -11286,28 +10978,19 @@
       <w:r>
         <w:rPr>
           <w:rFonts w:cstheme="minorHAnsi"/>
-          <w:b/>
-          <w:sz w:val="24"/>
-          <w:szCs w:val="24"/>
-        </w:rPr>
-        <w:t xml:space="preserve">   </w:t>
-      </w:r>
-      <w:r>
-        <w:rPr>
-          <w:rFonts w:cstheme="minorHAnsi"/>
-          <w:sz w:val="24"/>
-          <w:szCs w:val="24"/>
-        </w:rPr>
-        <w:t xml:space="preserve">A </w:t>
-      </w:r>
-      <w:proofErr w:type="gramStart"/>
-      <w:r>
-        <w:rPr>
-          <w:rFonts w:cstheme="minorHAnsi"/>
-          <w:sz w:val="24"/>
-          <w:szCs w:val="24"/>
-        </w:rPr>
-        <w:t xml:space="preserve">Government  </w:t>
+          <w:sz w:val="24"/>
+          <w:szCs w:val="24"/>
+        </w:rPr>
+        <w:t>A</w:t>
+      </w:r>
+      <w:proofErr w:type="gramEnd"/>
+      <w:r>
+        <w:rPr>
+          <w:rFonts w:cstheme="minorHAnsi"/>
+          <w:sz w:val="24"/>
+          <w:szCs w:val="24"/>
+        </w:rPr>
+        <w:t xml:space="preserve"> Government  </w:t>
       </w:r>
       <w:r>
         <w:rPr>
@@ -11316,15 +10999,6 @@
           <w:szCs w:val="24"/>
         </w:rPr>
         <w:t>company</w:t>
-      </w:r>
-      <w:proofErr w:type="gramEnd"/>
-      <w:r>
-        <w:rPr>
-          <w:rFonts w:cstheme="minorHAnsi"/>
-          <w:sz w:val="24"/>
-          <w:szCs w:val="24"/>
-        </w:rPr>
-        <w:t xml:space="preserve"> </w:t>
       </w:r>
       <w:r>
         <w:rPr>
@@ -11491,6 +11165,7 @@
         </w:rPr>
         <w:t xml:space="preserve"> randomly selected bulbs would have an average life of no more than </w:t>
       </w:r>
+      <w:proofErr w:type="gramStart"/>
       <w:r>
         <w:rPr>
           <w:rFonts w:cstheme="minorHAnsi"/>
@@ -11510,10 +11185,12 @@
           <w:szCs w:val="24"/>
           <w:shd w:val="clear" w:color="auto" w:fill="FFFFFF"/>
         </w:rPr>
-        <w:t xml:space="preserve"> </w:t>
-      </w:r>
-      <w:proofErr w:type="gramStart"/>
-      <w:r>
+        <w:t>days</w:t>
+      </w:r>
+      <w:proofErr w:type="gramEnd"/>
+    </w:p>
+    <w:p>
+      <w:pPr>
         <w:rPr>
           <w:rFonts w:cstheme="minorHAnsi"/>
           <w:color w:val="000000"/>
@@ -11521,12 +11198,8 @@
           <w:szCs w:val="24"/>
           <w:shd w:val="clear" w:color="auto" w:fill="FFFFFF"/>
         </w:rPr>
-        <w:t>days</w:t>
-      </w:r>
-      <w:proofErr w:type="gramEnd"/>
-    </w:p>
-    <w:p>
-      <w:pPr>
+      </w:pPr>
+      <w:r>
         <w:rPr>
           <w:rFonts w:cstheme="minorHAnsi"/>
           <w:color w:val="000000"/>
@@ -11534,8 +11207,11 @@
           <w:szCs w:val="24"/>
           <w:shd w:val="clear" w:color="auto" w:fill="FFFFFF"/>
         </w:rPr>
-      </w:pPr>
-      <w:r>
+        <w:t xml:space="preserve">Hint: </w:t>
+      </w:r>
+    </w:p>
+    <w:p>
+      <w:pPr>
         <w:rPr>
           <w:rFonts w:cstheme="minorHAnsi"/>
           <w:color w:val="000000"/>
@@ -11543,40 +11219,7 @@
           <w:szCs w:val="24"/>
           <w:shd w:val="clear" w:color="auto" w:fill="FFFFFF"/>
         </w:rPr>
-        <w:t xml:space="preserve">Hint: </w:t>
-      </w:r>
-      <w:r>
-        <w:rPr>
-          <w:rFonts w:cstheme="minorHAnsi"/>
-          <w:color w:val="000000"/>
-          <w:sz w:val="24"/>
-          <w:szCs w:val="24"/>
-          <w:shd w:val="clear" w:color="auto" w:fill="FFFFFF"/>
-        </w:rPr>
-        <w:t xml:space="preserve"> </w:t>
-      </w:r>
-    </w:p>
-    <w:p>
-      <w:pPr>
-        <w:rPr>
-          <w:rFonts w:cstheme="minorHAnsi"/>
-          <w:color w:val="000000"/>
-          <w:sz w:val="24"/>
-          <w:szCs w:val="24"/>
-          <w:shd w:val="clear" w:color="auto" w:fill="FFFFFF"/>
-        </w:rPr>
-      </w:pPr>
-      <w:r>
-        <w:rPr>
-          <w:rFonts w:cstheme="minorHAnsi"/>
-          <w:color w:val="000000"/>
-          <w:sz w:val="24"/>
-          <w:szCs w:val="24"/>
-          <w:shd w:val="clear" w:color="auto" w:fill="FFFFFF"/>
-        </w:rPr>
-        <w:lastRenderedPageBreak/>
-        <w:t xml:space="preserve">   </w:t>
-      </w:r>
+      </w:pPr>
       <w:proofErr w:type="spellStart"/>
       <w:proofErr w:type="gramStart"/>
       <w:r>
@@ -11587,6 +11230,7 @@
           <w:szCs w:val="24"/>
           <w:shd w:val="clear" w:color="auto" w:fill="FFFFFF"/>
         </w:rPr>
+        <w:lastRenderedPageBreak/>
         <w:t>rcode</w:t>
       </w:r>
       <w:proofErr w:type="spellEnd"/>
@@ -11599,7 +11243,7 @@
           <w:szCs w:val="24"/>
           <w:shd w:val="clear" w:color="auto" w:fill="FFFFFF"/>
         </w:rPr>
-        <w:t xml:space="preserve"> </w:t>
+        <w:sym w:font="Wingdings" w:char="F0E0"/>
       </w:r>
       <w:r>
         <w:rPr>
@@ -11609,8 +11253,9 @@
           <w:szCs w:val="24"/>
           <w:shd w:val="clear" w:color="auto" w:fill="FFFFFF"/>
         </w:rPr>
-        <w:t xml:space="preserve"> </w:t>
-      </w:r>
+        <w:t>pt(</w:t>
+      </w:r>
+      <w:proofErr w:type="spellStart"/>
       <w:r>
         <w:rPr>
           <w:rFonts w:cstheme="minorHAnsi"/>
@@ -11619,8 +11264,9 @@
           <w:szCs w:val="24"/>
           <w:shd w:val="clear" w:color="auto" w:fill="FFFFFF"/>
         </w:rPr>
-        <w:sym w:font="Wingdings" w:char="F0E0"/>
-      </w:r>
+        <w:t>tscore,df</w:t>
+      </w:r>
+      <w:proofErr w:type="spellEnd"/>
       <w:r>
         <w:rPr>
           <w:rFonts w:cstheme="minorHAnsi"/>
@@ -11629,10 +11275,11 @@
           <w:szCs w:val="24"/>
           <w:shd w:val="clear" w:color="auto" w:fill="FFFFFF"/>
         </w:rPr>
-        <w:t xml:space="preserve"> </w:t>
-      </w:r>
-      <w:proofErr w:type="spellStart"/>
-      <w:r>
+        <w:t xml:space="preserve">)  </w:t>
+      </w:r>
+    </w:p>
+    <w:p>
+      <w:pPr>
         <w:rPr>
           <w:rFonts w:cstheme="minorHAnsi"/>
           <w:color w:val="000000"/>
@@ -11640,62 +11287,7 @@
           <w:szCs w:val="24"/>
           <w:shd w:val="clear" w:color="auto" w:fill="FFFFFF"/>
         </w:rPr>
-        <w:t>pt</w:t>
-      </w:r>
-      <w:proofErr w:type="spellEnd"/>
-      <w:r>
-        <w:rPr>
-          <w:rFonts w:cstheme="minorHAnsi"/>
-          <w:color w:val="000000"/>
-          <w:sz w:val="24"/>
-          <w:szCs w:val="24"/>
-          <w:shd w:val="clear" w:color="auto" w:fill="FFFFFF"/>
-        </w:rPr>
-        <w:t>(</w:t>
-      </w:r>
-      <w:proofErr w:type="spellStart"/>
-      <w:r>
-        <w:rPr>
-          <w:rFonts w:cstheme="minorHAnsi"/>
-          <w:color w:val="000000"/>
-          <w:sz w:val="24"/>
-          <w:szCs w:val="24"/>
-          <w:shd w:val="clear" w:color="auto" w:fill="FFFFFF"/>
-        </w:rPr>
-        <w:t>tscore,df</w:t>
-      </w:r>
-      <w:proofErr w:type="spellEnd"/>
-      <w:r>
-        <w:rPr>
-          <w:rFonts w:cstheme="minorHAnsi"/>
-          <w:color w:val="000000"/>
-          <w:sz w:val="24"/>
-          <w:szCs w:val="24"/>
-          <w:shd w:val="clear" w:color="auto" w:fill="FFFFFF"/>
-        </w:rPr>
-        <w:t xml:space="preserve">)  </w:t>
-      </w:r>
-    </w:p>
-    <w:p>
-      <w:pPr>
-        <w:rPr>
-          <w:rFonts w:cstheme="minorHAnsi"/>
-          <w:color w:val="000000"/>
-          <w:sz w:val="24"/>
-          <w:szCs w:val="24"/>
-          <w:shd w:val="clear" w:color="auto" w:fill="FFFFFF"/>
-        </w:rPr>
-      </w:pPr>
-      <w:r>
-        <w:rPr>
-          <w:rFonts w:cstheme="minorHAnsi"/>
-          <w:color w:val="000000"/>
-          <w:sz w:val="24"/>
-          <w:szCs w:val="24"/>
-          <w:shd w:val="clear" w:color="auto" w:fill="FFFFFF"/>
-        </w:rPr>
-        <w:t xml:space="preserve"> </w:t>
-      </w:r>
+      </w:pPr>
       <w:proofErr w:type="spellStart"/>
       <w:proofErr w:type="gramStart"/>
       <w:r>
@@ -11710,16 +11302,6 @@
       </w:r>
       <w:proofErr w:type="spellEnd"/>
       <w:proofErr w:type="gramEnd"/>
-      <w:r>
-        <w:rPr>
-          <w:rFonts w:cstheme="minorHAnsi"/>
-          <w:color w:val="000000"/>
-          <w:sz w:val="24"/>
-          <w:szCs w:val="24"/>
-          <w:shd w:val="clear" w:color="auto" w:fill="FFFFFF"/>
-        </w:rPr>
-        <w:t xml:space="preserve"> </w:t>
-      </w:r>
       <w:r>
         <w:rPr>
           <w:rFonts w:cstheme="minorHAnsi"/>
@@ -11920,7 +11502,7 @@
       <m:oMath>
         <m:rad>
           <m:radPr>
-            <m:degHide m:val="1"/>
+            <m:degHide m:val="on"/>
             <m:ctrlPr>
               <w:rPr>
                 <w:rFonts w:ascii="Cambria Math" w:hAnsi="Cambria Math" w:cstheme="minorHAnsi"/>
@@ -12076,16 +11658,6 @@
           <w:szCs w:val="24"/>
         </w:rPr>
       </w:pPr>
-      <w:r>
-        <w:rPr>
-          <w:rFonts w:cstheme="minorHAnsi"/>
-          <w:color w:val="000000"/>
-          <w:sz w:val="24"/>
-          <w:szCs w:val="24"/>
-          <w:shd w:val="clear" w:color="auto" w:fill="FFFFFF"/>
-        </w:rPr>
-        <w:t xml:space="preserve">         </w:t>
-      </w:r>
     </w:p>
     <w:sectPr>
       <w:pgSz w:w="12240" w:h="15840"/>
@@ -12098,8 +11670,8 @@
 </file>
 
 <file path=word/numbering.xml><?xml version="1.0" encoding="utf-8"?>
-<w:numbering xmlns:wpc="http://schemas.microsoft.com/office/word/2010/wordprocessingCanvas" xmlns:mc="http://schemas.openxmlformats.org/markup-compatibility/2006" xmlns:o="urn:schemas-microsoft-com:office:office" xmlns:r="http://schemas.openxmlformats.org/officeDocument/2006/relationships" xmlns:m="http://schemas.openxmlformats.org/officeDocument/2006/math" xmlns:v="urn:schemas-microsoft-com:vml" xmlns:wp14="http://schemas.microsoft.com/office/word/2010/wordprocessingDrawing" xmlns:wp="http://schemas.openxmlformats.org/drawingml/2006/wordprocessingDrawing" xmlns:w10="urn:schemas-microsoft-com:office:word" xmlns:w="http://schemas.openxmlformats.org/wordprocessingml/2006/main" xmlns:w14="http://schemas.microsoft.com/office/word/2010/wordml" xmlns:w15="http://schemas.microsoft.com/office/word/2012/wordml" xmlns:wpg="http://schemas.microsoft.com/office/word/2010/wordprocessingGroup" xmlns:wpi="http://schemas.microsoft.com/office/word/2010/wordprocessingInk" xmlns:wne="http://schemas.microsoft.com/office/word/2006/wordml" xmlns:wps="http://schemas.microsoft.com/office/word/2010/wordprocessingShape" mc:Ignorable="w14 w15 wp14">
-  <w:abstractNum w:abstractNumId="0" w15:restartNumberingAfterBreak="0">
+<w:numbering xmlns:ve="http://schemas.openxmlformats.org/markup-compatibility/2006" xmlns:o="urn:schemas-microsoft-com:office:office" xmlns:r="http://schemas.openxmlformats.org/officeDocument/2006/relationships" xmlns:m="http://schemas.openxmlformats.org/officeDocument/2006/math" xmlns:v="urn:schemas-microsoft-com:vml" xmlns:wp="http://schemas.openxmlformats.org/drawingml/2006/wordprocessingDrawing" xmlns:w10="urn:schemas-microsoft-com:office:word" xmlns:w="http://schemas.openxmlformats.org/wordprocessingml/2006/main" xmlns:wne="http://schemas.microsoft.com/office/word/2006/wordml">
+  <w:abstractNum w:abstractNumId="0">
     <w:nsid w:val="05DD26DB"/>
     <w:multiLevelType w:val="hybridMultilevel"/>
     <w:tmpl w:val="8CF05320"/>
@@ -12212,7 +11784,7 @@
       </w:rPr>
     </w:lvl>
   </w:abstractNum>
-  <w:abstractNum w:abstractNumId="1" w15:restartNumberingAfterBreak="0">
+  <w:abstractNum w:abstractNumId="1">
     <w:nsid w:val="05F9401B"/>
     <w:multiLevelType w:val="hybridMultilevel"/>
     <w:tmpl w:val="ADCCE958"/>
@@ -12301,7 +11873,7 @@
       </w:pPr>
     </w:lvl>
   </w:abstractNum>
-  <w:abstractNum w:abstractNumId="2" w15:restartNumberingAfterBreak="0">
+  <w:abstractNum w:abstractNumId="2">
     <w:nsid w:val="085255A8"/>
     <w:multiLevelType w:val="hybridMultilevel"/>
     <w:tmpl w:val="AC6C5540"/>
@@ -12414,7 +11986,7 @@
       </w:rPr>
     </w:lvl>
   </w:abstractNum>
-  <w:abstractNum w:abstractNumId="3" w15:restartNumberingAfterBreak="0">
+  <w:abstractNum w:abstractNumId="3">
     <w:nsid w:val="0C856DE8"/>
     <w:multiLevelType w:val="hybridMultilevel"/>
     <w:tmpl w:val="06681D78"/>
@@ -12503,7 +12075,7 @@
       </w:pPr>
     </w:lvl>
   </w:abstractNum>
-  <w:abstractNum w:abstractNumId="4" w15:restartNumberingAfterBreak="0">
+  <w:abstractNum w:abstractNumId="4">
     <w:nsid w:val="12950961"/>
     <w:multiLevelType w:val="hybridMultilevel"/>
     <w:tmpl w:val="BE8A4DA4"/>
@@ -12593,7 +12165,7 @@
       </w:pPr>
     </w:lvl>
   </w:abstractNum>
-  <w:abstractNum w:abstractNumId="5" w15:restartNumberingAfterBreak="0">
+  <w:abstractNum w:abstractNumId="5">
     <w:nsid w:val="133C05EF"/>
     <w:multiLevelType w:val="hybridMultilevel"/>
     <w:tmpl w:val="1870E9E4"/>
@@ -12706,7 +12278,7 @@
       </w:rPr>
     </w:lvl>
   </w:abstractNum>
-  <w:abstractNum w:abstractNumId="6" w15:restartNumberingAfterBreak="0">
+  <w:abstractNum w:abstractNumId="6">
     <w:nsid w:val="1EEF6551"/>
     <w:multiLevelType w:val="hybridMultilevel"/>
     <w:tmpl w:val="5A48124E"/>
@@ -12795,7 +12367,7 @@
       </w:pPr>
     </w:lvl>
   </w:abstractNum>
-  <w:abstractNum w:abstractNumId="7" w15:restartNumberingAfterBreak="0">
+  <w:abstractNum w:abstractNumId="7">
     <w:nsid w:val="2A663B40"/>
     <w:multiLevelType w:val="hybridMultilevel"/>
     <w:tmpl w:val="1A20C41E"/>
@@ -12884,7 +12456,7 @@
       </w:pPr>
     </w:lvl>
   </w:abstractNum>
-  <w:abstractNum w:abstractNumId="8" w15:restartNumberingAfterBreak="0">
+  <w:abstractNum w:abstractNumId="8">
     <w:nsid w:val="31B53A4F"/>
     <w:multiLevelType w:val="hybridMultilevel"/>
     <w:tmpl w:val="3D2AC80E"/>
@@ -12997,7 +12569,7 @@
       </w:rPr>
     </w:lvl>
   </w:abstractNum>
-  <w:abstractNum w:abstractNumId="9" w15:restartNumberingAfterBreak="0">
+  <w:abstractNum w:abstractNumId="9">
     <w:nsid w:val="3A66259D"/>
     <w:multiLevelType w:val="hybridMultilevel"/>
     <w:tmpl w:val="9FAE84C8"/>
@@ -13086,7 +12658,7 @@
       </w:pPr>
     </w:lvl>
   </w:abstractNum>
-  <w:abstractNum w:abstractNumId="10" w15:restartNumberingAfterBreak="0">
+  <w:abstractNum w:abstractNumId="10">
     <w:nsid w:val="5F4814A8"/>
     <w:multiLevelType w:val="hybridMultilevel"/>
     <w:tmpl w:val="5D6C59F0"/>
@@ -13176,7 +12748,7 @@
       </w:pPr>
     </w:lvl>
   </w:abstractNum>
-  <w:abstractNum w:abstractNumId="11" w15:restartNumberingAfterBreak="0">
+  <w:abstractNum w:abstractNumId="11">
     <w:nsid w:val="6D453B77"/>
     <w:multiLevelType w:val="hybridMultilevel"/>
     <w:tmpl w:val="4718C1DC"/>
@@ -13265,7 +12837,7 @@
       </w:pPr>
     </w:lvl>
   </w:abstractNum>
-  <w:abstractNum w:abstractNumId="12" w15:restartNumberingAfterBreak="0">
+  <w:abstractNum w:abstractNumId="12">
     <w:nsid w:val="72450472"/>
     <w:multiLevelType w:val="hybridMultilevel"/>
     <w:tmpl w:val="55F64C40"/>
@@ -13378,7 +12950,7 @@
       </w:rPr>
     </w:lvl>
   </w:abstractNum>
-  <w:abstractNum w:abstractNumId="13" w15:restartNumberingAfterBreak="0">
+  <w:abstractNum w:abstractNumId="13">
     <w:nsid w:val="7BC917DB"/>
     <w:multiLevelType w:val="hybridMultilevel"/>
     <w:tmpl w:val="9EE8ADEA"/>
@@ -13536,7 +13108,7 @@
 </file>
 
 <file path=word/styles.xml><?xml version="1.0" encoding="utf-8"?>
-<w:styles xmlns:mc="http://schemas.openxmlformats.org/markup-compatibility/2006" xmlns:r="http://schemas.openxmlformats.org/officeDocument/2006/relationships" xmlns:w="http://schemas.openxmlformats.org/wordprocessingml/2006/main" xmlns:w14="http://schemas.microsoft.com/office/word/2010/wordml" xmlns:w15="http://schemas.microsoft.com/office/word/2012/wordml" mc:Ignorable="w14 w15">
+<w:styles xmlns:r="http://schemas.openxmlformats.org/officeDocument/2006/relationships" xmlns:w="http://schemas.openxmlformats.org/wordprocessingml/2006/main">
   <w:docDefaults>
     <w:rPrDefault>
       <w:rPr>
@@ -13552,378 +13124,144 @@
       </w:pPr>
     </w:pPrDefault>
   </w:docDefaults>
-  <w:latentStyles w:defLockedState="0" w:defUIPriority="99" w:defSemiHidden="0" w:defUnhideWhenUsed="0" w:defQFormat="0" w:count="371">
-    <w:lsdException w:name="Normal" w:uiPriority="0" w:qFormat="1"/>
-    <w:lsdException w:name="heading 1" w:uiPriority="9" w:qFormat="1"/>
-    <w:lsdException w:name="heading 2" w:semiHidden="1" w:uiPriority="9" w:unhideWhenUsed="1" w:qFormat="1"/>
-    <w:lsdException w:name="heading 3" w:semiHidden="1" w:uiPriority="9" w:unhideWhenUsed="1" w:qFormat="1"/>
-    <w:lsdException w:name="heading 4" w:semiHidden="1" w:uiPriority="9" w:unhideWhenUsed="1" w:qFormat="1"/>
-    <w:lsdException w:name="heading 5" w:semiHidden="1" w:uiPriority="9" w:unhideWhenUsed="1" w:qFormat="1"/>
-    <w:lsdException w:name="heading 6" w:semiHidden="1" w:uiPriority="9" w:unhideWhenUsed="1" w:qFormat="1"/>
-    <w:lsdException w:name="heading 7" w:semiHidden="1" w:uiPriority="9" w:unhideWhenUsed="1" w:qFormat="1"/>
-    <w:lsdException w:name="heading 8" w:semiHidden="1" w:uiPriority="9" w:unhideWhenUsed="1" w:qFormat="1"/>
-    <w:lsdException w:name="heading 9" w:semiHidden="1" w:uiPriority="9" w:unhideWhenUsed="1" w:qFormat="1"/>
-    <w:lsdException w:name="index 1" w:semiHidden="1" w:unhideWhenUsed="1"/>
-    <w:lsdException w:name="index 2" w:semiHidden="1" w:unhideWhenUsed="1"/>
-    <w:lsdException w:name="index 3" w:semiHidden="1" w:unhideWhenUsed="1"/>
-    <w:lsdException w:name="index 4" w:semiHidden="1" w:unhideWhenUsed="1"/>
-    <w:lsdException w:name="index 5" w:semiHidden="1" w:unhideWhenUsed="1"/>
-    <w:lsdException w:name="index 6" w:semiHidden="1" w:unhideWhenUsed="1"/>
-    <w:lsdException w:name="index 7" w:semiHidden="1" w:unhideWhenUsed="1"/>
-    <w:lsdException w:name="index 8" w:semiHidden="1" w:unhideWhenUsed="1"/>
-    <w:lsdException w:name="index 9" w:semiHidden="1" w:unhideWhenUsed="1"/>
-    <w:lsdException w:name="toc 1" w:semiHidden="1" w:uiPriority="39" w:unhideWhenUsed="1"/>
-    <w:lsdException w:name="toc 2" w:semiHidden="1" w:uiPriority="39" w:unhideWhenUsed="1"/>
-    <w:lsdException w:name="toc 3" w:semiHidden="1" w:uiPriority="39" w:unhideWhenUsed="1"/>
-    <w:lsdException w:name="toc 4" w:semiHidden="1" w:uiPriority="39" w:unhideWhenUsed="1"/>
-    <w:lsdException w:name="toc 5" w:semiHidden="1" w:uiPriority="39" w:unhideWhenUsed="1"/>
-    <w:lsdException w:name="toc 6" w:semiHidden="1" w:uiPriority="39" w:unhideWhenUsed="1"/>
-    <w:lsdException w:name="toc 7" w:semiHidden="1" w:uiPriority="39" w:unhideWhenUsed="1"/>
-    <w:lsdException w:name="toc 8" w:semiHidden="1" w:uiPriority="39" w:unhideWhenUsed="1"/>
-    <w:lsdException w:name="toc 9" w:semiHidden="1" w:uiPriority="39" w:unhideWhenUsed="1"/>
-    <w:lsdException w:name="Normal Indent" w:semiHidden="1" w:unhideWhenUsed="1"/>
-    <w:lsdException w:name="footnote text" w:semiHidden="1" w:unhideWhenUsed="1"/>
-    <w:lsdException w:name="annotation text" w:semiHidden="1" w:unhideWhenUsed="1"/>
-    <w:lsdException w:name="header" w:semiHidden="1" w:unhideWhenUsed="1"/>
-    <w:lsdException w:name="footer" w:semiHidden="1" w:unhideWhenUsed="1"/>
-    <w:lsdException w:name="index heading" w:semiHidden="1" w:unhideWhenUsed="1"/>
-    <w:lsdException w:name="caption" w:semiHidden="1" w:uiPriority="35" w:unhideWhenUsed="1" w:qFormat="1"/>
-    <w:lsdException w:name="table of figures" w:semiHidden="1" w:unhideWhenUsed="1"/>
-    <w:lsdException w:name="envelope address" w:semiHidden="1" w:unhideWhenUsed="1"/>
-    <w:lsdException w:name="envelope return" w:semiHidden="1" w:unhideWhenUsed="1"/>
-    <w:lsdException w:name="footnote reference" w:semiHidden="1" w:unhideWhenUsed="1"/>
-    <w:lsdException w:name="annotation reference" w:semiHidden="1" w:unhideWhenUsed="1"/>
-    <w:lsdException w:name="line number" w:semiHidden="1" w:unhideWhenUsed="1"/>
-    <w:lsdException w:name="page number" w:semiHidden="1" w:unhideWhenUsed="1"/>
-    <w:lsdException w:name="endnote reference" w:semiHidden="1" w:unhideWhenUsed="1"/>
-    <w:lsdException w:name="endnote text" w:semiHidden="1" w:unhideWhenUsed="1"/>
-    <w:lsdException w:name="table of authorities" w:semiHidden="1" w:unhideWhenUsed="1"/>
-    <w:lsdException w:name="macro" w:semiHidden="1" w:unhideWhenUsed="1"/>
-    <w:lsdException w:name="toa heading" w:semiHidden="1" w:unhideWhenUsed="1"/>
-    <w:lsdException w:name="List" w:semiHidden="1" w:unhideWhenUsed="1"/>
-    <w:lsdException w:name="List Bullet" w:semiHidden="1" w:unhideWhenUsed="1"/>
-    <w:lsdException w:name="List Number" w:semiHidden="1" w:unhideWhenUsed="1"/>
-    <w:lsdException w:name="List 2" w:semiHidden="1" w:unhideWhenUsed="1"/>
-    <w:lsdException w:name="List 3" w:semiHidden="1" w:unhideWhenUsed="1"/>
-    <w:lsdException w:name="List 4" w:semiHidden="1" w:unhideWhenUsed="1"/>
-    <w:lsdException w:name="List 5" w:semiHidden="1" w:unhideWhenUsed="1"/>
-    <w:lsdException w:name="List Bullet 2" w:semiHidden="1" w:unhideWhenUsed="1"/>
-    <w:lsdException w:name="List Bullet 3" w:semiHidden="1" w:unhideWhenUsed="1"/>
-    <w:lsdException w:name="List Bullet 4" w:semiHidden="1" w:unhideWhenUsed="1"/>
-    <w:lsdException w:name="List Bullet 5" w:semiHidden="1" w:unhideWhenUsed="1"/>
-    <w:lsdException w:name="List Number 2" w:semiHidden="1" w:unhideWhenUsed="1"/>
-    <w:lsdException w:name="List Number 3" w:semiHidden="1" w:unhideWhenUsed="1"/>
-    <w:lsdException w:name="List Number 4" w:semiHidden="1" w:unhideWhenUsed="1"/>
-    <w:lsdException w:name="List Number 5" w:semiHidden="1" w:unhideWhenUsed="1"/>
-    <w:lsdException w:name="Title" w:uiPriority="10" w:qFormat="1"/>
-    <w:lsdException w:name="Closing" w:semiHidden="1" w:unhideWhenUsed="1"/>
-    <w:lsdException w:name="Signature" w:semiHidden="1" w:unhideWhenUsed="1"/>
-    <w:lsdException w:name="Default Paragraph Font" w:semiHidden="1" w:uiPriority="1" w:unhideWhenUsed="1"/>
-    <w:lsdException w:name="Body Text" w:semiHidden="1" w:unhideWhenUsed="1"/>
-    <w:lsdException w:name="Body Text Indent" w:semiHidden="1" w:unhideWhenUsed="1"/>
-    <w:lsdException w:name="List Continue" w:semiHidden="1" w:unhideWhenUsed="1"/>
-    <w:lsdException w:name="List Continue 2" w:semiHidden="1" w:unhideWhenUsed="1"/>
-    <w:lsdException w:name="List Continue 3" w:semiHidden="1" w:unhideWhenUsed="1"/>
-    <w:lsdException w:name="List Continue 4" w:semiHidden="1" w:unhideWhenUsed="1"/>
-    <w:lsdException w:name="List Continue 5" w:semiHidden="1" w:unhideWhenUsed="1"/>
-    <w:lsdException w:name="Message Header" w:semiHidden="1" w:unhideWhenUsed="1"/>
-    <w:lsdException w:name="Subtitle" w:uiPriority="11" w:qFormat="1"/>
-    <w:lsdException w:name="Salutation" w:semiHidden="1" w:unhideWhenUsed="1"/>
-    <w:lsdException w:name="Date" w:semiHidden="1" w:unhideWhenUsed="1"/>
-    <w:lsdException w:name="Body Text First Indent" w:semiHidden="1" w:unhideWhenUsed="1"/>
-    <w:lsdException w:name="Body Text First Indent 2" w:semiHidden="1" w:unhideWhenUsed="1"/>
-    <w:lsdException w:name="Note Heading" w:semiHidden="1" w:unhideWhenUsed="1"/>
-    <w:lsdException w:name="Body Text 2" w:semiHidden="1" w:unhideWhenUsed="1"/>
-    <w:lsdException w:name="Body Text 3" w:semiHidden="1" w:unhideWhenUsed="1"/>
-    <w:lsdException w:name="Body Text Indent 2" w:semiHidden="1" w:unhideWhenUsed="1"/>
-    <w:lsdException w:name="Body Text Indent 3" w:semiHidden="1" w:unhideWhenUsed="1"/>
-    <w:lsdException w:name="Block Text" w:semiHidden="1" w:unhideWhenUsed="1"/>
-    <w:lsdException w:name="Hyperlink" w:semiHidden="1" w:unhideWhenUsed="1"/>
-    <w:lsdException w:name="FollowedHyperlink" w:semiHidden="1" w:unhideWhenUsed="1"/>
-    <w:lsdException w:name="Strong" w:uiPriority="22" w:qFormat="1"/>
-    <w:lsdException w:name="Emphasis" w:uiPriority="20" w:qFormat="1"/>
-    <w:lsdException w:name="Document Map" w:semiHidden="1" w:unhideWhenUsed="1"/>
-    <w:lsdException w:name="Plain Text" w:semiHidden="1" w:unhideWhenUsed="1"/>
-    <w:lsdException w:name="E-mail Signature" w:semiHidden="1" w:unhideWhenUsed="1"/>
-    <w:lsdException w:name="HTML Top of Form" w:semiHidden="1" w:unhideWhenUsed="1"/>
-    <w:lsdException w:name="HTML Bottom of Form" w:semiHidden="1" w:unhideWhenUsed="1"/>
-    <w:lsdException w:name="Normal (Web)" w:semiHidden="1" w:unhideWhenUsed="1"/>
-    <w:lsdException w:name="HTML Acronym" w:semiHidden="1" w:unhideWhenUsed="1"/>
-    <w:lsdException w:name="HTML Address" w:semiHidden="1" w:unhideWhenUsed="1"/>
-    <w:lsdException w:name="HTML Cite" w:semiHidden="1" w:unhideWhenUsed="1"/>
-    <w:lsdException w:name="HTML Code" w:semiHidden="1" w:unhideWhenUsed="1"/>
-    <w:lsdException w:name="HTML Definition" w:semiHidden="1" w:unhideWhenUsed="1"/>
-    <w:lsdException w:name="HTML Keyboard" w:semiHidden="1" w:unhideWhenUsed="1"/>
-    <w:lsdException w:name="HTML Preformatted" w:semiHidden="1" w:unhideWhenUsed="1"/>
-    <w:lsdException w:name="HTML Sample" w:semiHidden="1" w:unhideWhenUsed="1"/>
-    <w:lsdException w:name="HTML Typewriter" w:semiHidden="1" w:unhideWhenUsed="1"/>
-    <w:lsdException w:name="HTML Variable" w:semiHidden="1" w:unhideWhenUsed="1"/>
-    <w:lsdException w:name="Normal Table" w:semiHidden="1" w:unhideWhenUsed="1"/>
-    <w:lsdException w:name="annotation subject" w:semiHidden="1" w:unhideWhenUsed="1"/>
-    <w:lsdException w:name="No List" w:semiHidden="1" w:unhideWhenUsed="1"/>
-    <w:lsdException w:name="Outline List 1" w:semiHidden="1" w:unhideWhenUsed="1"/>
-    <w:lsdException w:name="Outline List 2" w:semiHidden="1" w:unhideWhenUsed="1"/>
-    <w:lsdException w:name="Outline List 3" w:semiHidden="1" w:unhideWhenUsed="1"/>
-    <w:lsdException w:name="Table Simple 1" w:semiHidden="1" w:unhideWhenUsed="1"/>
-    <w:lsdException w:name="Table Simple 2" w:semiHidden="1" w:unhideWhenUsed="1"/>
-    <w:lsdException w:name="Table Simple 3" w:semiHidden="1" w:unhideWhenUsed="1"/>
-    <w:lsdException w:name="Table Classic 1" w:semiHidden="1" w:unhideWhenUsed="1"/>
-    <w:lsdException w:name="Table Classic 2" w:semiHidden="1" w:unhideWhenUsed="1"/>
-    <w:lsdException w:name="Table Classic 3" w:semiHidden="1" w:unhideWhenUsed="1"/>
-    <w:lsdException w:name="Table Classic 4" w:semiHidden="1" w:unhideWhenUsed="1"/>
-    <w:lsdException w:name="Table Colorful 1" w:semiHidden="1" w:unhideWhenUsed="1"/>
-    <w:lsdException w:name="Table Colorful 2" w:semiHidden="1" w:unhideWhenUsed="1"/>
-    <w:lsdException w:name="Table Colorful 3" w:semiHidden="1" w:unhideWhenUsed="1"/>
-    <w:lsdException w:name="Table Columns 1" w:semiHidden="1" w:unhideWhenUsed="1"/>
-    <w:lsdException w:name="Table Columns 2" w:semiHidden="1" w:unhideWhenUsed="1"/>
-    <w:lsdException w:name="Table Columns 3" w:semiHidden="1" w:unhideWhenUsed="1"/>
-    <w:lsdException w:name="Table Columns 4" w:semiHidden="1" w:unhideWhenUsed="1"/>
-    <w:lsdException w:name="Table Columns 5" w:semiHidden="1" w:unhideWhenUsed="1"/>
-    <w:lsdException w:name="Table Grid 1" w:semiHidden="1" w:unhideWhenUsed="1"/>
-    <w:lsdException w:name="Table Grid 2" w:semiHidden="1" w:unhideWhenUsed="1"/>
-    <w:lsdException w:name="Table Grid 3" w:semiHidden="1" w:unhideWhenUsed="1"/>
-    <w:lsdException w:name="Table Grid 4" w:semiHidden="1" w:unhideWhenUsed="1"/>
-    <w:lsdException w:name="Table Grid 5" w:semiHidden="1" w:unhideWhenUsed="1"/>
-    <w:lsdException w:name="Table Grid 6" w:semiHidden="1" w:unhideWhenUsed="1"/>
-    <w:lsdException w:name="Table Grid 7" w:semiHidden="1" w:unhideWhenUsed="1"/>
-    <w:lsdException w:name="Table Grid 8" w:semiHidden="1" w:unhideWhenUsed="1"/>
-    <w:lsdException w:name="Table List 1" w:semiHidden="1" w:unhideWhenUsed="1"/>
-    <w:lsdException w:name="Table List 2" w:semiHidden="1" w:unhideWhenUsed="1"/>
-    <w:lsdException w:name="Table List 3" w:semiHidden="1" w:unhideWhenUsed="1"/>
-    <w:lsdException w:name="Table List 4" w:semiHidden="1" w:unhideWhenUsed="1"/>
-    <w:lsdException w:name="Table List 5" w:semiHidden="1" w:unhideWhenUsed="1"/>
-    <w:lsdException w:name="Table List 6" w:semiHidden="1" w:unhideWhenUsed="1"/>
-    <w:lsdException w:name="Table List 7" w:semiHidden="1" w:unhideWhenUsed="1"/>
-    <w:lsdException w:name="Table List 8" w:semiHidden="1" w:unhideWhenUsed="1"/>
-    <w:lsdException w:name="Table 3D effects 1" w:semiHidden="1" w:unhideWhenUsed="1"/>
-    <w:lsdException w:name="Table 3D effects 2" w:semiHidden="1" w:unhideWhenUsed="1"/>
-    <w:lsdException w:name="Table 3D effects 3" w:semiHidden="1" w:unhideWhenUsed="1"/>
-    <w:lsdException w:name="Table Contemporary" w:semiHidden="1" w:unhideWhenUsed="1"/>
-    <w:lsdException w:name="Table Elegant" w:semiHidden="1" w:unhideWhenUsed="1"/>
-    <w:lsdException w:name="Table Professional" w:semiHidden="1" w:unhideWhenUsed="1"/>
-    <w:lsdException w:name="Table Subtle 1" w:semiHidden="1" w:unhideWhenUsed="1"/>
-    <w:lsdException w:name="Table Subtle 2" w:semiHidden="1" w:unhideWhenUsed="1"/>
-    <w:lsdException w:name="Table Web 1" w:semiHidden="1" w:unhideWhenUsed="1"/>
-    <w:lsdException w:name="Table Web 2" w:semiHidden="1" w:unhideWhenUsed="1"/>
-    <w:lsdException w:name="Table Web 3" w:semiHidden="1" w:unhideWhenUsed="1"/>
-    <w:lsdException w:name="Balloon Text" w:semiHidden="1" w:unhideWhenUsed="1"/>
-    <w:lsdException w:name="Table Grid" w:uiPriority="39"/>
-    <w:lsdException w:name="Table Theme" w:semiHidden="1" w:unhideWhenUsed="1"/>
-    <w:lsdException w:name="Placeholder Text" w:semiHidden="1"/>
-    <w:lsdException w:name="No Spacing" w:uiPriority="1" w:qFormat="1"/>
-    <w:lsdException w:name="Light Shading" w:uiPriority="60"/>
-    <w:lsdException w:name="Light List" w:uiPriority="61"/>
-    <w:lsdException w:name="Light Grid" w:uiPriority="62"/>
-    <w:lsdException w:name="Medium Shading 1" w:uiPriority="63"/>
-    <w:lsdException w:name="Medium Shading 2" w:uiPriority="64"/>
-    <w:lsdException w:name="Medium List 1" w:uiPriority="65"/>
-    <w:lsdException w:name="Medium List 2" w:uiPriority="66"/>
-    <w:lsdException w:name="Medium Grid 1" w:uiPriority="67"/>
-    <w:lsdException w:name="Medium Grid 2" w:uiPriority="68"/>
-    <w:lsdException w:name="Medium Grid 3" w:uiPriority="69"/>
-    <w:lsdException w:name="Dark List" w:uiPriority="70"/>
-    <w:lsdException w:name="Colorful Shading" w:uiPriority="71"/>
-    <w:lsdException w:name="Colorful List" w:uiPriority="72"/>
-    <w:lsdException w:name="Colorful Grid" w:uiPriority="73"/>
-    <w:lsdException w:name="Light Shading Accent 1" w:uiPriority="60"/>
-    <w:lsdException w:name="Light List Accent 1" w:uiPriority="61"/>
-    <w:lsdException w:name="Light Grid Accent 1" w:uiPriority="62"/>
-    <w:lsdException w:name="Medium Shading 1 Accent 1" w:uiPriority="63"/>
-    <w:lsdException w:name="Medium Shading 2 Accent 1" w:uiPriority="64"/>
-    <w:lsdException w:name="Medium List 1 Accent 1" w:uiPriority="65"/>
-    <w:lsdException w:name="Revision" w:semiHidden="1"/>
-    <w:lsdException w:name="List Paragraph" w:uiPriority="34" w:qFormat="1"/>
-    <w:lsdException w:name="Quote" w:uiPriority="29" w:qFormat="1"/>
-    <w:lsdException w:name="Intense Quote" w:uiPriority="30" w:qFormat="1"/>
-    <w:lsdException w:name="Medium List 2 Accent 1" w:uiPriority="66"/>
-    <w:lsdException w:name="Medium Grid 1 Accent 1" w:uiPriority="67"/>
-    <w:lsdException w:name="Medium Grid 2 Accent 1" w:uiPriority="68"/>
-    <w:lsdException w:name="Medium Grid 3 Accent 1" w:uiPriority="69"/>
-    <w:lsdException w:name="Dark List Accent 1" w:uiPriority="70"/>
-    <w:lsdException w:name="Colorful Shading Accent 1" w:uiPriority="71"/>
-    <w:lsdException w:name="Colorful List Accent 1" w:uiPriority="72"/>
-    <w:lsdException w:name="Colorful Grid Accent 1" w:uiPriority="73"/>
-    <w:lsdException w:name="Light Shading Accent 2" w:uiPriority="60"/>
-    <w:lsdException w:name="Light List Accent 2" w:uiPriority="61"/>
-    <w:lsdException w:name="Light Grid Accent 2" w:uiPriority="62"/>
-    <w:lsdException w:name="Medium Shading 1 Accent 2" w:uiPriority="63"/>
-    <w:lsdException w:name="Medium Shading 2 Accent 2" w:uiPriority="64"/>
-    <w:lsdException w:name="Medium List 1 Accent 2" w:uiPriority="65"/>
-    <w:lsdException w:name="Medium List 2 Accent 2" w:uiPriority="66"/>
-    <w:lsdException w:name="Medium Grid 1 Accent 2" w:uiPriority="67"/>
-    <w:lsdException w:name="Medium Grid 2 Accent 2" w:uiPriority="68"/>
-    <w:lsdException w:name="Medium Grid 3 Accent 2" w:uiPriority="69"/>
-    <w:lsdException w:name="Dark List Accent 2" w:uiPriority="70"/>
-    <w:lsdException w:name="Colorful Shading Accent 2" w:uiPriority="71"/>
-    <w:lsdException w:name="Colorful List Accent 2" w:uiPriority="72"/>
-    <w:lsdException w:name="Colorful Grid Accent 2" w:uiPriority="73"/>
-    <w:lsdException w:name="Light Shading Accent 3" w:uiPriority="60"/>
-    <w:lsdException w:name="Light List Accent 3" w:uiPriority="61"/>
-    <w:lsdException w:name="Light Grid Accent 3" w:uiPriority="62"/>
-    <w:lsdException w:name="Medium Shading 1 Accent 3" w:uiPriority="63"/>
-    <w:lsdException w:name="Medium Shading 2 Accent 3" w:uiPriority="64"/>
-    <w:lsdException w:name="Medium List 1 Accent 3" w:uiPriority="65"/>
-    <w:lsdException w:name="Medium List 2 Accent 3" w:uiPriority="66"/>
-    <w:lsdException w:name="Medium Grid 1 Accent 3" w:uiPriority="67"/>
-    <w:lsdException w:name="Medium Grid 2 Accent 3" w:uiPriority="68"/>
-    <w:lsdException w:name="Medium Grid 3 Accent 3" w:uiPriority="69"/>
-    <w:lsdException w:name="Dark List Accent 3" w:uiPriority="70"/>
-    <w:lsdException w:name="Colorful Shading Accent 3" w:uiPriority="71"/>
-    <w:lsdException w:name="Colorful List Accent 3" w:uiPriority="72"/>
-    <w:lsdException w:name="Colorful Grid Accent 3" w:uiPriority="73"/>
-    <w:lsdException w:name="Light Shading Accent 4" w:uiPriority="60"/>
-    <w:lsdException w:name="Light List Accent 4" w:uiPriority="61"/>
-    <w:lsdException w:name="Light Grid Accent 4" w:uiPriority="62"/>
-    <w:lsdException w:name="Medium Shading 1 Accent 4" w:uiPriority="63"/>
-    <w:lsdException w:name="Medium Shading 2 Accent 4" w:uiPriority="64"/>
-    <w:lsdException w:name="Medium List 1 Accent 4" w:uiPriority="65"/>
-    <w:lsdException w:name="Medium List 2 Accent 4" w:uiPriority="66"/>
-    <w:lsdException w:name="Medium Grid 1 Accent 4" w:uiPriority="67"/>
-    <w:lsdException w:name="Medium Grid 2 Accent 4" w:uiPriority="68"/>
-    <w:lsdException w:name="Medium Grid 3 Accent 4" w:uiPriority="69"/>
-    <w:lsdException w:name="Dark List Accent 4" w:uiPriority="70"/>
-    <w:lsdException w:name="Colorful Shading Accent 4" w:uiPriority="71"/>
-    <w:lsdException w:name="Colorful List Accent 4" w:uiPriority="72"/>
-    <w:lsdException w:name="Colorful Grid Accent 4" w:uiPriority="73"/>
-    <w:lsdException w:name="Light Shading Accent 5" w:uiPriority="60"/>
-    <w:lsdException w:name="Light List Accent 5" w:uiPriority="61"/>
-    <w:lsdException w:name="Light Grid Accent 5" w:uiPriority="62"/>
-    <w:lsdException w:name="Medium Shading 1 Accent 5" w:uiPriority="63"/>
-    <w:lsdException w:name="Medium Shading 2 Accent 5" w:uiPriority="64"/>
-    <w:lsdException w:name="Medium List 1 Accent 5" w:uiPriority="65"/>
-    <w:lsdException w:name="Medium List 2 Accent 5" w:uiPriority="66"/>
-    <w:lsdException w:name="Medium Grid 1 Accent 5" w:uiPriority="67"/>
-    <w:lsdException w:name="Medium Grid 2 Accent 5" w:uiPriority="68"/>
-    <w:lsdException w:name="Medium Grid 3 Accent 5" w:uiPriority="69"/>
-    <w:lsdException w:name="Dark List Accent 5" w:uiPriority="70"/>
-    <w:lsdException w:name="Colorful Shading Accent 5" w:uiPriority="71"/>
-    <w:lsdException w:name="Colorful List Accent 5" w:uiPriority="72"/>
-    <w:lsdException w:name="Colorful Grid Accent 5" w:uiPriority="73"/>
-    <w:lsdException w:name="Light Shading Accent 6" w:uiPriority="60"/>
-    <w:lsdException w:name="Light List Accent 6" w:uiPriority="61"/>
-    <w:lsdException w:name="Light Grid Accent 6" w:uiPriority="62"/>
-    <w:lsdException w:name="Medium Shading 1 Accent 6" w:uiPriority="63"/>
-    <w:lsdException w:name="Medium Shading 2 Accent 6" w:uiPriority="64"/>
-    <w:lsdException w:name="Medium List 1 Accent 6" w:uiPriority="65"/>
-    <w:lsdException w:name="Medium List 2 Accent 6" w:uiPriority="66"/>
-    <w:lsdException w:name="Medium Grid 1 Accent 6" w:uiPriority="67"/>
-    <w:lsdException w:name="Medium Grid 2 Accent 6" w:uiPriority="68"/>
-    <w:lsdException w:name="Medium Grid 3 Accent 6" w:uiPriority="69"/>
-    <w:lsdException w:name="Dark List Accent 6" w:uiPriority="70"/>
-    <w:lsdException w:name="Colorful Shading Accent 6" w:uiPriority="71"/>
-    <w:lsdException w:name="Colorful List Accent 6" w:uiPriority="72"/>
-    <w:lsdException w:name="Colorful Grid Accent 6" w:uiPriority="73"/>
-    <w:lsdException w:name="Subtle Emphasis" w:uiPriority="19" w:qFormat="1"/>
-    <w:lsdException w:name="Intense Emphasis" w:uiPriority="21" w:qFormat="1"/>
-    <w:lsdException w:name="Subtle Reference" w:uiPriority="31" w:qFormat="1"/>
-    <w:lsdException w:name="Intense Reference" w:uiPriority="32" w:qFormat="1"/>
-    <w:lsdException w:name="Book Title" w:uiPriority="33" w:qFormat="1"/>
-    <w:lsdException w:name="Bibliography" w:semiHidden="1" w:uiPriority="37" w:unhideWhenUsed="1"/>
-    <w:lsdException w:name="TOC Heading" w:semiHidden="1" w:uiPriority="39" w:unhideWhenUsed="1" w:qFormat="1"/>
-    <w:lsdException w:name="Plain Table 1" w:uiPriority="41"/>
-    <w:lsdException w:name="Plain Table 2" w:uiPriority="42"/>
-    <w:lsdException w:name="Plain Table 3" w:uiPriority="43"/>
-    <w:lsdException w:name="Plain Table 4" w:uiPriority="44"/>
-    <w:lsdException w:name="Plain Table 5" w:uiPriority="45"/>
-    <w:lsdException w:name="Grid Table Light" w:uiPriority="40"/>
-    <w:lsdException w:name="Grid Table 1 Light" w:uiPriority="46"/>
-    <w:lsdException w:name="Grid Table 2" w:uiPriority="47"/>
-    <w:lsdException w:name="Grid Table 3" w:uiPriority="48"/>
-    <w:lsdException w:name="Grid Table 4" w:uiPriority="49"/>
-    <w:lsdException w:name="Grid Table 5 Dark" w:uiPriority="50"/>
-    <w:lsdException w:name="Grid Table 6 Colorful" w:uiPriority="51"/>
-    <w:lsdException w:name="Grid Table 7 Colorful" w:uiPriority="52"/>
-    <w:lsdException w:name="Grid Table 1 Light Accent 1" w:uiPriority="46"/>
-    <w:lsdException w:name="Grid Table 2 Accent 1" w:uiPriority="47"/>
-    <w:lsdException w:name="Grid Table 3 Accent 1" w:uiPriority="48"/>
-    <w:lsdException w:name="Grid Table 4 Accent 1" w:uiPriority="49"/>
-    <w:lsdException w:name="Grid Table 5 Dark Accent 1" w:uiPriority="50"/>
-    <w:lsdException w:name="Grid Table 6 Colorful Accent 1" w:uiPriority="51"/>
-    <w:lsdException w:name="Grid Table 7 Colorful Accent 1" w:uiPriority="52"/>
-    <w:lsdException w:name="Grid Table 1 Light Accent 2" w:uiPriority="46"/>
-    <w:lsdException w:name="Grid Table 2 Accent 2" w:uiPriority="47"/>
-    <w:lsdException w:name="Grid Table 3 Accent 2" w:uiPriority="48"/>
-    <w:lsdException w:name="Grid Table 4 Accent 2" w:uiPriority="49"/>
-    <w:lsdException w:name="Grid Table 5 Dark Accent 2" w:uiPriority="50"/>
-    <w:lsdException w:name="Grid Table 6 Colorful Accent 2" w:uiPriority="51"/>
-    <w:lsdException w:name="Grid Table 7 Colorful Accent 2" w:uiPriority="52"/>
-    <w:lsdException w:name="Grid Table 1 Light Accent 3" w:uiPriority="46"/>
-    <w:lsdException w:name="Grid Table 2 Accent 3" w:uiPriority="47"/>
-    <w:lsdException w:name="Grid Table 3 Accent 3" w:uiPriority="48"/>
-    <w:lsdException w:name="Grid Table 4 Accent 3" w:uiPriority="49"/>
-    <w:lsdException w:name="Grid Table 5 Dark Accent 3" w:uiPriority="50"/>
-    <w:lsdException w:name="Grid Table 6 Colorful Accent 3" w:uiPriority="51"/>
-    <w:lsdException w:name="Grid Table 7 Colorful Accent 3" w:uiPriority="52"/>
-    <w:lsdException w:name="Grid Table 1 Light Accent 4" w:uiPriority="46"/>
-    <w:lsdException w:name="Grid Table 2 Accent 4" w:uiPriority="47"/>
-    <w:lsdException w:name="Grid Table 3 Accent 4" w:uiPriority="48"/>
-    <w:lsdException w:name="Grid Table 4 Accent 4" w:uiPriority="49"/>
-    <w:lsdException w:name="Grid Table 5 Dark Accent 4" w:uiPriority="50"/>
-    <w:lsdException w:name="Grid Table 6 Colorful Accent 4" w:uiPriority="51"/>
-    <w:lsdException w:name="Grid Table 7 Colorful Accent 4" w:uiPriority="52"/>
-    <w:lsdException w:name="Grid Table 1 Light Accent 5" w:uiPriority="46"/>
-    <w:lsdException w:name="Grid Table 2 Accent 5" w:uiPriority="47"/>
-    <w:lsdException w:name="Grid Table 3 Accent 5" w:uiPriority="48"/>
-    <w:lsdException w:name="Grid Table 4 Accent 5" w:uiPriority="49"/>
-    <w:lsdException w:name="Grid Table 5 Dark Accent 5" w:uiPriority="50"/>
-    <w:lsdException w:name="Grid Table 6 Colorful Accent 5" w:uiPriority="51"/>
-    <w:lsdException w:name="Grid Table 7 Colorful Accent 5" w:uiPriority="52"/>
-    <w:lsdException w:name="Grid Table 1 Light Accent 6" w:uiPriority="46"/>
-    <w:lsdException w:name="Grid Table 2 Accent 6" w:uiPriority="47"/>
-    <w:lsdException w:name="Grid Table 3 Accent 6" w:uiPriority="48"/>
-    <w:lsdException w:name="Grid Table 4 Accent 6" w:uiPriority="49"/>
-    <w:lsdException w:name="Grid Table 5 Dark Accent 6" w:uiPriority="50"/>
-    <w:lsdException w:name="Grid Table 6 Colorful Accent 6" w:uiPriority="51"/>
-    <w:lsdException w:name="Grid Table 7 Colorful Accent 6" w:uiPriority="52"/>
-    <w:lsdException w:name="List Table 1 Light" w:uiPriority="46"/>
-    <w:lsdException w:name="List Table 2" w:uiPriority="47"/>
-    <w:lsdException w:name="List Table 3" w:uiPriority="48"/>
-    <w:lsdException w:name="List Table 4" w:uiPriority="49"/>
-    <w:lsdException w:name="List Table 5 Dark" w:uiPriority="50"/>
-    <w:lsdException w:name="List Table 6 Colorful" w:uiPriority="51"/>
-    <w:lsdException w:name="List Table 7 Colorful" w:uiPriority="52"/>
-    <w:lsdException w:name="List Table 1 Light Accent 1" w:uiPriority="46"/>
-    <w:lsdException w:name="List Table 2 Accent 1" w:uiPriority="47"/>
-    <w:lsdException w:name="List Table 3 Accent 1" w:uiPriority="48"/>
-    <w:lsdException w:name="List Table 4 Accent 1" w:uiPriority="49"/>
-    <w:lsdException w:name="List Table 5 Dark Accent 1" w:uiPriority="50"/>
-    <w:lsdException w:name="List Table 6 Colorful Accent 1" w:uiPriority="51"/>
-    <w:lsdException w:name="List Table 7 Colorful Accent 1" w:uiPriority="52"/>
-    <w:lsdException w:name="List Table 1 Light Accent 2" w:uiPriority="46"/>
-    <w:lsdException w:name="List Table 2 Accent 2" w:uiPriority="47"/>
-    <w:lsdException w:name="List Table 3 Accent 2" w:uiPriority="48"/>
-    <w:lsdException w:name="List Table 4 Accent 2" w:uiPriority="49"/>
-    <w:lsdException w:name="List Table 5 Dark Accent 2" w:uiPriority="50"/>
-    <w:lsdException w:name="List Table 6 Colorful Accent 2" w:uiPriority="51"/>
-    <w:lsdException w:name="List Table 7 Colorful Accent 2" w:uiPriority="52"/>
-    <w:lsdException w:name="List Table 1 Light Accent 3" w:uiPriority="46"/>
-    <w:lsdException w:name="List Table 2 Accent 3" w:uiPriority="47"/>
-    <w:lsdException w:name="List Table 3 Accent 3" w:uiPriority="48"/>
-    <w:lsdException w:name="List Table 4 Accent 3" w:uiPriority="49"/>
-    <w:lsdException w:name="List Table 5 Dark Accent 3" w:uiPriority="50"/>
-    <w:lsdException w:name="List Table 6 Colorful Accent 3" w:uiPriority="51"/>
-    <w:lsdException w:name="List Table 7 Colorful Accent 3" w:uiPriority="52"/>
-    <w:lsdException w:name="List Table 1 Light Accent 4" w:uiPriority="46"/>
-    <w:lsdException w:name="List Table 2 Accent 4" w:uiPriority="47"/>
-    <w:lsdException w:name="List Table 3 Accent 4" w:uiPriority="48"/>
-    <w:lsdException w:name="List Table 4 Accent 4" w:uiPriority="49"/>
-    <w:lsdException w:name="List Table 5 Dark Accent 4" w:uiPriority="50"/>
-    <w:lsdException w:name="List Table 6 Colorful Accent 4" w:uiPriority="51"/>
-    <w:lsdException w:name="List Table 7 Colorful Accent 4" w:uiPriority="52"/>
-    <w:lsdException w:name="List Table 1 Light Accent 5" w:uiPriority="46"/>
-    <w:lsdException w:name="List Table 2 Accent 5" w:uiPriority="47"/>
-    <w:lsdException w:name="List Table 3 Accent 5" w:uiPriority="48"/>
-    <w:lsdException w:name="List Table 4 Accent 5" w:uiPriority="49"/>
-    <w:lsdException w:name="List Table 5 Dark Accent 5" w:uiPriority="50"/>
-    <w:lsdException w:name="List Table 6 Colorful Accent 5" w:uiPriority="51"/>
-    <w:lsdException w:name="List Table 7 Colorful Accent 5" w:uiPriority="52"/>
-    <w:lsdException w:name="List Table 1 Light Accent 6" w:uiPriority="46"/>
-    <w:lsdException w:name="List Table 2 Accent 6" w:uiPriority="47"/>
-    <w:lsdException w:name="List Table 3 Accent 6" w:uiPriority="48"/>
-    <w:lsdException w:name="List Table 4 Accent 6" w:uiPriority="49"/>
-    <w:lsdException w:name="List Table 5 Dark Accent 6" w:uiPriority="50"/>
-    <w:lsdException w:name="List Table 6 Colorful Accent 6" w:uiPriority="51"/>
-    <w:lsdException w:name="List Table 7 Colorful Accent 6" w:uiPriority="52"/>
+  <w:latentStyles w:defLockedState="0" w:defUIPriority="99" w:defSemiHidden="1" w:defUnhideWhenUsed="1" w:defQFormat="0" w:count="267">
+    <w:lsdException w:name="Normal" w:semiHidden="0" w:uiPriority="0" w:unhideWhenUsed="0" w:qFormat="1"/>
+    <w:lsdException w:name="heading 1" w:semiHidden="0" w:uiPriority="9" w:unhideWhenUsed="0" w:qFormat="1"/>
+    <w:lsdException w:name="heading 2" w:uiPriority="9" w:qFormat="1"/>
+    <w:lsdException w:name="heading 3" w:uiPriority="9" w:qFormat="1"/>
+    <w:lsdException w:name="heading 4" w:uiPriority="9" w:qFormat="1"/>
+    <w:lsdException w:name="heading 5" w:uiPriority="9" w:qFormat="1"/>
+    <w:lsdException w:name="heading 6" w:uiPriority="9" w:qFormat="1"/>
+    <w:lsdException w:name="heading 7" w:uiPriority="9" w:qFormat="1"/>
+    <w:lsdException w:name="heading 8" w:uiPriority="9" w:qFormat="1"/>
+    <w:lsdException w:name="heading 9" w:uiPriority="9" w:qFormat="1"/>
+    <w:lsdException w:name="toc 1" w:uiPriority="39"/>
+    <w:lsdException w:name="toc 2" w:uiPriority="39"/>
+    <w:lsdException w:name="toc 3" w:uiPriority="39"/>
+    <w:lsdException w:name="toc 4" w:uiPriority="39"/>
+    <w:lsdException w:name="toc 5" w:uiPriority="39"/>
+    <w:lsdException w:name="toc 6" w:uiPriority="39"/>
+    <w:lsdException w:name="toc 7" w:uiPriority="39"/>
+    <w:lsdException w:name="toc 8" w:uiPriority="39"/>
+    <w:lsdException w:name="toc 9" w:uiPriority="39"/>
+    <w:lsdException w:name="caption" w:uiPriority="35" w:qFormat="1"/>
+    <w:lsdException w:name="Title" w:semiHidden="0" w:uiPriority="10" w:unhideWhenUsed="0" w:qFormat="1"/>
+    <w:lsdException w:name="Default Paragraph Font" w:uiPriority="1"/>
+    <w:lsdException w:name="Subtitle" w:semiHidden="0" w:uiPriority="11" w:unhideWhenUsed="0" w:qFormat="1"/>
+    <w:lsdException w:name="Strong" w:semiHidden="0" w:uiPriority="22" w:unhideWhenUsed="0" w:qFormat="1"/>
+    <w:lsdException w:name="Emphasis" w:semiHidden="0" w:uiPriority="20" w:unhideWhenUsed="0" w:qFormat="1"/>
+    <w:lsdException w:name="Table Grid" w:semiHidden="0" w:uiPriority="39" w:unhideWhenUsed="0"/>
+    <w:lsdException w:name="Placeholder Text" w:unhideWhenUsed="0"/>
+    <w:lsdException w:name="No Spacing" w:semiHidden="0" w:uiPriority="1" w:unhideWhenUsed="0" w:qFormat="1"/>
+    <w:lsdException w:name="Light Shading" w:semiHidden="0" w:uiPriority="60" w:unhideWhenUsed="0"/>
+    <w:lsdException w:name="Light List" w:semiHidden="0" w:uiPriority="61" w:unhideWhenUsed="0"/>
+    <w:lsdException w:name="Light Grid" w:semiHidden="0" w:uiPriority="62" w:unhideWhenUsed="0"/>
+    <w:lsdException w:name="Medium Shading 1" w:semiHidden="0" w:uiPriority="63" w:unhideWhenUsed="0"/>
+    <w:lsdException w:name="Medium Shading 2" w:semiHidden="0" w:uiPriority="64" w:unhideWhenUsed="0"/>
+    <w:lsdException w:name="Medium List 1" w:semiHidden="0" w:uiPriority="65" w:unhideWhenUsed="0"/>
+    <w:lsdException w:name="Medium List 2" w:semiHidden="0" w:uiPriority="66" w:unhideWhenUsed="0"/>
+    <w:lsdException w:name="Medium Grid 1" w:semiHidden="0" w:uiPriority="67" w:unhideWhenUsed="0"/>
+    <w:lsdException w:name="Medium Grid 2" w:semiHidden="0" w:uiPriority="68" w:unhideWhenUsed="0"/>
+    <w:lsdException w:name="Medium Grid 3" w:semiHidden="0" w:uiPriority="69" w:unhideWhenUsed="0"/>
+    <w:lsdException w:name="Dark List" w:semiHidden="0" w:uiPriority="70" w:unhideWhenUsed="0"/>
+    <w:lsdException w:name="Colorful Shading" w:semiHidden="0" w:uiPriority="71" w:unhideWhenUsed="0"/>
+    <w:lsdException w:name="Colorful List" w:semiHidden="0" w:uiPriority="72" w:unhideWhenUsed="0"/>
+    <w:lsdException w:name="Colorful Grid" w:semiHidden="0" w:uiPriority="73" w:unhideWhenUsed="0"/>
+    <w:lsdException w:name="Light Shading Accent 1" w:semiHidden="0" w:uiPriority="60" w:unhideWhenUsed="0"/>
+    <w:lsdException w:name="Light List Accent 1" w:semiHidden="0" w:uiPriority="61" w:unhideWhenUsed="0"/>
+    <w:lsdException w:name="Light Grid Accent 1" w:semiHidden="0" w:uiPriority="62" w:unhideWhenUsed="0"/>
+    <w:lsdException w:name="Medium Shading 1 Accent 1" w:semiHidden="0" w:uiPriority="63" w:unhideWhenUsed="0"/>
+    <w:lsdException w:name="Medium Shading 2 Accent 1" w:semiHidden="0" w:uiPriority="64" w:unhideWhenUsed="0"/>
+    <w:lsdException w:name="Medium List 1 Accent 1" w:semiHidden="0" w:uiPriority="65" w:unhideWhenUsed="0"/>
+    <w:lsdException w:name="Revision" w:unhideWhenUsed="0"/>
+    <w:lsdException w:name="List Paragraph" w:semiHidden="0" w:uiPriority="34" w:unhideWhenUsed="0" w:qFormat="1"/>
+    <w:lsdException w:name="Quote" w:semiHidden="0" w:uiPriority="29" w:unhideWhenUsed="0" w:qFormat="1"/>
+    <w:lsdException w:name="Intense Quote" w:semiHidden="0" w:uiPriority="30" w:unhideWhenUsed="0" w:qFormat="1"/>
+    <w:lsdException w:name="Medium List 2 Accent 1" w:semiHidden="0" w:uiPriority="66" w:unhideWhenUsed="0"/>
+    <w:lsdException w:name="Medium Grid 1 Accent 1" w:semiHidden="0" w:uiPriority="67" w:unhideWhenUsed="0"/>
+    <w:lsdException w:name="Medium Grid 2 Accent 1" w:semiHidden="0" w:uiPriority="68" w:unhideWhenUsed="0"/>
+    <w:lsdException w:name="Medium Grid 3 Accent 1" w:semiHidden="0" w:uiPriority="69" w:unhideWhenUsed="0"/>
+    <w:lsdException w:name="Dark List Accent 1" w:semiHidden="0" w:uiPriority="70" w:unhideWhenUsed="0"/>
+    <w:lsdException w:name="Colorful Shading Accent 1" w:semiHidden="0" w:uiPriority="71" w:unhideWhenUsed="0"/>
+    <w:lsdException w:name="Colorful List Accent 1" w:semiHidden="0" w:uiPriority="72" w:unhideWhenUsed="0"/>
+    <w:lsdException w:name="Colorful Grid Accent 1" w:semiHidden="0" w:uiPriority="73" w:unhideWhenUsed="0"/>
+    <w:lsdException w:name="Light Shading Accent 2" w:semiHidden="0" w:uiPriority="60" w:unhideWhenUsed="0"/>
+    <w:lsdException w:name="Light List Accent 2" w:semiHidden="0" w:uiPriority="61" w:unhideWhenUsed="0"/>
+    <w:lsdException w:name="Light Grid Accent 2" w:semiHidden="0" w:uiPriority="62" w:unhideWhenUsed="0"/>
+    <w:lsdException w:name="Medium Shading 1 Accent 2" w:semiHidden="0" w:uiPriority="63" w:unhideWhenUsed="0"/>
+    <w:lsdException w:name="Medium Shading 2 Accent 2" w:semiHidden="0" w:uiPriority="64" w:unhideWhenUsed="0"/>
+    <w:lsdException w:name="Medium List 1 Accent 2" w:semiHidden="0" w:uiPriority="65" w:unhideWhenUsed="0"/>
+    <w:lsdException w:name="Medium List 2 Accent 2" w:semiHidden="0" w:uiPriority="66" w:unhideWhenUsed="0"/>
+    <w:lsdException w:name="Medium Grid 1 Accent 2" w:semiHidden="0" w:uiPriority="67" w:unhideWhenUsed="0"/>
+    <w:lsdException w:name="Medium Grid 2 Accent 2" w:semiHidden="0" w:uiPriority="68" w:unhideWhenUsed="0"/>
+    <w:lsdException w:name="Medium Grid 3 Accent 2" w:semiHidden="0" w:uiPriority="69" w:unhideWhenUsed="0"/>
+    <w:lsdException w:name="Dark List Accent 2" w:semiHidden="0" w:uiPriority="70" w:unhideWhenUsed="0"/>
+    <w:lsdException w:name="Colorful Shading Accent 2" w:semiHidden="0" w:uiPriority="71" w:unhideWhenUsed="0"/>
+    <w:lsdException w:name="Colorful List Accent 2" w:semiHidden="0" w:uiPriority="72" w:unhideWhenUsed="0"/>
+    <w:lsdException w:name="Colorful Grid Accent 2" w:semiHidden="0" w:uiPriority="73" w:unhideWhenUsed="0"/>
+    <w:lsdException w:name="Light Shading Accent 3" w:semiHidden="0" w:uiPriority="60" w:unhideWhenUsed="0"/>
+    <w:lsdException w:name="Light List Accent 3" w:semiHidden="0" w:uiPriority="61" w:unhideWhenUsed="0"/>
+    <w:lsdException w:name="Light Grid Accent 3" w:semiHidden="0" w:uiPriority="62" w:unhideWhenUsed="0"/>
+    <w:lsdException w:name="Medium Shading 1 Accent 3" w:semiHidden="0" w:uiPriority="63" w:unhideWhenUsed="0"/>
+    <w:lsdException w:name="Medium Shading 2 Accent 3" w:semiHidden="0" w:uiPriority="64" w:unhideWhenUsed="0"/>
+    <w:lsdException w:name="Medium List 1 Accent 3" w:semiHidden="0" w:uiPriority="65" w:unhideWhenUsed="0"/>
+    <w:lsdException w:name="Medium List 2 Accent 3" w:semiHidden="0" w:uiPriority="66" w:unhideWhenUsed="0"/>
+    <w:lsdException w:name="Medium Grid 1 Accent 3" w:semiHidden="0" w:uiPriority="67" w:unhideWhenUsed="0"/>
+    <w:lsdException w:name="Medium Grid 2 Accent 3" w:semiHidden="0" w:uiPriority="68" w:unhideWhenUsed="0"/>
+    <w:lsdException w:name="Medium Grid 3 Accent 3" w:semiHidden="0" w:uiPriority="69" w:unhideWhenUsed="0"/>
+    <w:lsdException w:name="Dark List Accent 3" w:semiHidden="0" w:uiPriority="70" w:unhideWhenUsed="0"/>
+    <w:lsdException w:name="Colorful Shading Accent 3" w:semiHidden="0" w:uiPriority="71" w:unhideWhenUsed="0"/>
+    <w:lsdException w:name="Colorful List Accent 3" w:semiHidden="0" w:uiPriority="72" w:unhideWhenUsed="0"/>
+    <w:lsdException w:name="Colorful Grid Accent 3" w:semiHidden="0" w:uiPriority="73" w:unhideWhenUsed="0"/>
+    <w:lsdException w:name="Light Shading Accent 4" w:semiHidden="0" w:uiPriority="60" w:unhideWhenUsed="0"/>
+    <w:lsdException w:name="Light List Accent 4" w:semiHidden="0" w:uiPriority="61" w:unhideWhenUsed="0"/>
+    <w:lsdException w:name="Light Grid Accent 4" w:semiHidden="0" w:uiPriority="62" w:unhideWhenUsed="0"/>
+    <w:lsdException w:name="Medium Shading 1 Accent 4" w:semiHidden="0" w:uiPriority="63" w:unhideWhenUsed="0"/>
+    <w:lsdException w:name="Medium Shading 2 Accent 4" w:semiHidden="0" w:uiPriority="64" w:unhideWhenUsed="0"/>
+    <w:lsdException w:name="Medium List 1 Accent 4" w:semiHidden="0" w:uiPriority="65" w:unhideWhenUsed="0"/>
+    <w:lsdException w:name="Medium List 2 Accent 4" w:semiHidden="0" w:uiPriority="66" w:unhideWhenUsed="0"/>
+    <w:lsdException w:name="Medium Grid 1 Accent 4" w:semiHidden="0" w:uiPriority="67" w:unhideWhenUsed="0"/>
+    <w:lsdException w:name="Medium Grid 2 Accent 4" w:semiHidden="0" w:uiPriority="68" w:unhideWhenUsed="0"/>
+    <w:lsdException w:name="Medium Grid 3 Accent 4" w:semiHidden="0" w:uiPriority="69" w:unhideWhenUsed="0"/>
+    <w:lsdException w:name="Dark List Accent 4" w:semiHidden="0" w:uiPriority="70" w:unhideWhenUsed="0"/>
+    <w:lsdException w:name="Colorful Shading Accent 4" w:semiHidden="0" w:uiPriority="71" w:unhideWhenUsed="0"/>
+    <w:lsdException w:name="Colorful List Accent 4" w:semiHidden="0" w:uiPriority="72" w:unhideWhenUsed="0"/>
+    <w:lsdException w:name="Colorful Grid Accent 4" w:semiHidden="0" w:uiPriority="73" w:unhideWhenUsed="0"/>
+    <w:lsdException w:name="Light Shading Accent 5" w:semiHidden="0" w:uiPriority="60" w:unhideWhenUsed="0"/>
+    <w:lsdException w:name="Light List Accent 5" w:semiHidden="0" w:uiPriority="61" w:unhideWhenUsed="0"/>
+    <w:lsdException w:name="Light Grid Accent 5" w:semiHidden="0" w:uiPriority="62" w:unhideWhenUsed="0"/>
+    <w:lsdException w:name="Medium Shading 1 Accent 5" w:semiHidden="0" w:uiPriority="63" w:unhideWhenUsed="0"/>
+    <w:lsdException w:name="Medium Shading 2 Accent 5" w:semiHidden="0" w:uiPriority="64" w:unhideWhenUsed="0"/>
+    <w:lsdException w:name="Medium List 1 Accent 5" w:semiHidden="0" w:uiPriority="65" w:unhideWhenUsed="0"/>
+    <w:lsdException w:name="Medium List 2 Accent 5" w:semiHidden="0" w:uiPriority="66" w:unhideWhenUsed="0"/>
+    <w:lsdException w:name="Medium Grid 1 Accent 5" w:semiHidden="0" w:uiPriority="67" w:unhideWhenUsed="0"/>
+    <w:lsdException w:name="Medium Grid 2 Accent 5" w:semiHidden="0" w:uiPriority="68" w:unhideWhenUsed="0"/>
+    <w:lsdException w:name="Medium Grid 3 Accent 5" w:semiHidden="0" w:uiPriority="69" w:unhideWhenUsed="0"/>
+    <w:lsdException w:name="Dark List Accent 5" w:semiHidden="0" w:uiPriority="70" w:unhideWhenUsed="0"/>
+    <w:lsdException w:name="Colorful Shading Accent 5" w:semiHidden="0" w:uiPriority="71" w:unhideWhenUsed="0"/>
+    <w:lsdException w:name="Colorful List Accent 5" w:semiHidden="0" w:uiPriority="72" w:unhideWhenUsed="0"/>
+    <w:lsdException w:name="Colorful Grid Accent 5" w:semiHidden="0" w:uiPriority="73" w:unhideWhenUsed="0"/>
+    <w:lsdException w:name="Light Shading Accent 6" w:semiHidden="0" w:uiPriority="60" w:unhideWhenUsed="0"/>
+    <w:lsdException w:name="Light List Accent 6" w:semiHidden="0" w:uiPriority="61" w:unhideWhenUsed="0"/>
+    <w:lsdException w:name="Light Grid Accent 6" w:semiHidden="0" w:uiPriority="62" w:unhideWhenUsed="0"/>
+    <w:lsdException w:name="Medium Shading 1 Accent 6" w:semiHidden="0" w:uiPriority="63" w:unhideWhenUsed="0"/>
+    <w:lsdException w:name="Medium Shading 2 Accent 6" w:semiHidden="0" w:uiPriority="64" w:unhideWhenUsed="0"/>
+    <w:lsdException w:name="Medium List 1 Accent 6" w:semiHidden="0" w:uiPriority="65" w:unhideWhenUsed="0"/>
+    <w:lsdException w:name="Medium List 2 Accent 6" w:semiHidden="0" w:uiPriority="66" w:unhideWhenUsed="0"/>
+    <w:lsdException w:name="Medium Grid 1 Accent 6" w:semiHidden="0" w:uiPriority="67" w:unhideWhenUsed="0"/>
+    <w:lsdException w:name="Medium Grid 2 Accent 6" w:semiHidden="0" w:uiPriority="68" w:unhideWhenUsed="0"/>
+    <w:lsdException w:name="Medium Grid 3 Accent 6" w:semiHidden="0" w:uiPriority="69" w:unhideWhenUsed="0"/>
+    <w:lsdException w:name="Dark List Accent 6" w:semiHidden="0" w:uiPriority="70" w:unhideWhenUsed="0"/>
+    <w:lsdException w:name="Colorful Shading Accent 6" w:semiHidden="0" w:uiPriority="71" w:unhideWhenUsed="0"/>
+    <w:lsdException w:name="Colorful List Accent 6" w:semiHidden="0" w:uiPriority="72" w:unhideWhenUsed="0"/>
+    <w:lsdException w:name="Colorful Grid Accent 6" w:semiHidden="0" w:uiPriority="73" w:unhideWhenUsed="0"/>
+    <w:lsdException w:name="Subtle Emphasis" w:semiHidden="0" w:uiPriority="19" w:unhideWhenUsed="0" w:qFormat="1"/>
+    <w:lsdException w:name="Intense Emphasis" w:semiHidden="0" w:uiPriority="21" w:unhideWhenUsed="0" w:qFormat="1"/>
+    <w:lsdException w:name="Subtle Reference" w:semiHidden="0" w:uiPriority="31" w:unhideWhenUsed="0" w:qFormat="1"/>
+    <w:lsdException w:name="Intense Reference" w:semiHidden="0" w:uiPriority="32" w:unhideWhenUsed="0" w:qFormat="1"/>
+    <w:lsdException w:name="Book Title" w:semiHidden="0" w:uiPriority="33" w:unhideWhenUsed="0" w:qFormat="1"/>
+    <w:lsdException w:name="Bibliography" w:uiPriority="37"/>
+    <w:lsdException w:name="TOC Heading" w:uiPriority="39" w:qFormat="1"/>
   </w:latentStyles>
   <w:style w:type="paragraph" w:default="1" w:styleId="Normal">
     <w:name w:val="Normal"/>
@@ -13941,6 +13279,7 @@
     <w:uiPriority w:val="99"/>
     <w:semiHidden/>
     <w:unhideWhenUsed/>
+    <w:qFormat/>
     <w:tblPr>
       <w:tblInd w:w="0" w:type="dxa"/>
       <w:tblCellMar>
@@ -13966,6 +13305,7 @@
       <w:spacing w:after="0" w:line="240" w:lineRule="auto"/>
     </w:pPr>
     <w:tblPr>
+      <w:tblInd w:w="0" w:type="dxa"/>
       <w:tblBorders>
         <w:top w:val="single" w:sz="4" w:space="0" w:color="auto"/>
         <w:left w:val="single" w:sz="4" w:space="0" w:color="auto"/>
@@ -13974,6 +13314,12 @@
         <w:insideH w:val="single" w:sz="4" w:space="0" w:color="auto"/>
         <w:insideV w:val="single" w:sz="4" w:space="0" w:color="auto"/>
       </w:tblBorders>
+      <w:tblCellMar>
+        <w:top w:w="0" w:type="dxa"/>
+        <w:left w:w="108" w:type="dxa"/>
+        <w:bottom w:w="0" w:type="dxa"/>
+        <w:right w:w="108" w:type="dxa"/>
+      </w:tblCellMar>
     </w:tblPr>
   </w:style>
   <w:style w:type="paragraph" w:styleId="ListParagraph">
@@ -14207,7 +13553,7 @@
     </a:clrScheme>
     <a:fontScheme name="Office">
       <a:majorFont>
-        <a:latin typeface="Calibri Light" panose="020F0302020204030204"/>
+        <a:latin typeface="Calibri Light"/>
         <a:ea typeface=""/>
         <a:cs typeface=""/>
         <a:font script="Jpan" typeface="游ゴシック Light"/>
@@ -14242,7 +13588,7 @@
         <a:font script="Geor" typeface="Sylfaen"/>
       </a:majorFont>
       <a:minorFont>
-        <a:latin typeface="Calibri" panose="020F0502020204030204"/>
+        <a:latin typeface="Calibri"/>
         <a:ea typeface=""/>
         <a:cs typeface=""/>
         <a:font script="Jpan" typeface="游明朝"/>
@@ -14419,7 +13765,7 @@
   <a:extraClrSchemeLst/>
   <a:extLst>
     <a:ext uri="{05A4C25C-085E-4340-85A3-A5531E510DB2}">
-      <thm15:themeFamily xmlns:thm15="http://schemas.microsoft.com/office/thememl/2012/main" name="Office Theme" id="{62F939B6-93AF-4DB8-9C6B-D6C7DFDC589F}" vid="{4A3C46E8-61CC-4603-A589-7422A47A8E4A}"/>
+      <thm15:themeFamily xmlns:thm15="http://schemas.microsoft.com/office/thememl/2012/main" xmlns="" name="Office Theme" id="{62F939B6-93AF-4DB8-9C6B-D6C7DFDC589F}" vid="{4A3C46E8-61CC-4603-A589-7422A47A8E4A}"/>
     </a:ext>
   </a:extLst>
 </a:theme>
